--- a/CYB6014.2 Cyber Project 3/Assessment 1/CYB2014.2 Report_Action_Plan_V1.2.docx
+++ b/CYB6014.2 Cyber Project 3/Assessment 1/CYB2014.2 Report_Action_Plan_V1.2.docx
@@ -562,8 +562,6 @@
               </w:rPr>
               <w:t>Scope</w:t>
             </w:r>
-            <w:bookmarkStart w:id="0" w:name="_GoBack"/>
-            <w:bookmarkEnd w:id="0"/>
             <w:r>
               <w:rPr>
                 <w:noProof/>
@@ -1266,7 +1264,7 @@
           <w:rFonts w:ascii="Times New Roman" w:hAnsi="Times New Roman" w:cs="Times New Roman"/>
         </w:rPr>
       </w:pPr>
-      <w:bookmarkStart w:id="1" w:name="_Toc103420220"/>
+      <w:bookmarkStart w:id="0" w:name="_Toc103420220"/>
       <w:r>
         <w:rPr>
           <w:rFonts w:ascii="Times New Roman" w:hAnsi="Times New Roman" w:cs="Times New Roman"/>
@@ -1279,7 +1277,7 @@
         </w:rPr>
         <w:t>xecutive Summary</w:t>
       </w:r>
-      <w:bookmarkEnd w:id="1"/>
+      <w:bookmarkEnd w:id="0"/>
     </w:p>
     <w:p>
       <w:pPr>
@@ -1500,6 +1498,55 @@
           <w:szCs w:val="24"/>
         </w:rPr>
         <w:t>difficulties associated with eyesight and hearing issues</w:t>
+      </w:r>
+      <w:r>
+        <w:rPr>
+          <w:rFonts w:cstheme="minorHAnsi"/>
+          <w:sz w:val="24"/>
+          <w:szCs w:val="24"/>
+        </w:rPr>
+        <w:t xml:space="preserve"> </w:t>
+      </w:r>
+      <w:r>
+        <w:rPr>
+          <w:rFonts w:cstheme="minorHAnsi"/>
+          <w:sz w:val="24"/>
+          <w:szCs w:val="24"/>
+        </w:rPr>
+        <w:fldChar w:fldCharType="begin"/>
+      </w:r>
+      <w:r>
+        <w:rPr>
+          <w:rFonts w:cstheme="minorHAnsi"/>
+          <w:sz w:val="24"/>
+          <w:szCs w:val="24"/>
+        </w:rPr>
+        <w:instrText xml:space="preserve"> ADDIN EN.CITE &lt;EndNote&gt;&lt;Cite&gt;&lt;Author&gt;Parker&lt;/Author&gt;&lt;Year&gt;2022&lt;/Year&gt;&lt;RecNum&gt;39&lt;/RecNum&gt;&lt;DisplayText&gt;(Parker, 2022)&lt;/DisplayText&gt;&lt;record&gt;&lt;rec-number&gt;39&lt;/rec-number&gt;&lt;foreign-keys&gt;&lt;key app="EN" db-id="p525vp2v22fds5eattnxxrff00x9sar9vfaf" timestamp="1652672308"&gt;39&lt;/key&gt;&lt;/foreign-keys&gt;&lt;ref-type name="Journal Article"&gt;17&lt;/ref-type&gt;&lt;contributors&gt;&lt;authors&gt;&lt;author&gt;Parker, Ray&lt;/author&gt;&lt;/authors&gt;&lt;/contributors&gt;&lt;titles&gt;&lt;title&gt;Prototype__Activity_Report_V1.4&lt;/title&gt;&lt;/titles&gt;&lt;dates&gt;&lt;year&gt;2022&lt;/year&gt;&lt;/dates&gt;&lt;urls&gt;&lt;/urls&gt;&lt;/record&gt;&lt;/Cite&gt;&lt;/EndNote&gt;</w:instrText>
+      </w:r>
+      <w:r>
+        <w:rPr>
+          <w:rFonts w:cstheme="minorHAnsi"/>
+          <w:sz w:val="24"/>
+          <w:szCs w:val="24"/>
+        </w:rPr>
+        <w:fldChar w:fldCharType="separate"/>
+      </w:r>
+      <w:r>
+        <w:rPr>
+          <w:rFonts w:cstheme="minorHAnsi"/>
+          <w:noProof/>
+          <w:sz w:val="24"/>
+          <w:szCs w:val="24"/>
+        </w:rPr>
+        <w:t>(Parker, 2022)</w:t>
+      </w:r>
+      <w:r>
+        <w:rPr>
+          <w:rFonts w:cstheme="minorHAnsi"/>
+          <w:sz w:val="24"/>
+          <w:szCs w:val="24"/>
+        </w:rPr>
+        <w:fldChar w:fldCharType="end"/>
       </w:r>
       <w:r>
         <w:rPr>
@@ -1523,7 +1570,7 @@
           <w:szCs w:val="26"/>
         </w:rPr>
       </w:pPr>
-      <w:bookmarkStart w:id="2" w:name="_Toc103420221"/>
+      <w:bookmarkStart w:id="1" w:name="_Toc103420221"/>
       <w:r>
         <w:rPr>
           <w:rStyle w:val="Heading1Char"/>
@@ -1536,7 +1583,7 @@
         </w:rPr>
         <w:t>Objective</w:t>
       </w:r>
-      <w:bookmarkEnd w:id="2"/>
+      <w:bookmarkEnd w:id="1"/>
     </w:p>
     <w:p>
       <w:pPr>
@@ -1625,6 +1672,70 @@
           <w:sz w:val="24"/>
           <w:szCs w:val="24"/>
         </w:rPr>
+        <w:t xml:space="preserve"> </w:t>
+      </w:r>
+      <w:r>
+        <w:rPr>
+          <w:rStyle w:val="Heading3Char"/>
+          <w:rFonts w:asciiTheme="minorHAnsi" w:hAnsiTheme="minorHAnsi" w:cstheme="minorHAnsi"/>
+          <w:b w:val="0"/>
+          <w:color w:val="auto"/>
+          <w:sz w:val="24"/>
+          <w:szCs w:val="24"/>
+        </w:rPr>
+        <w:fldChar w:fldCharType="begin"/>
+      </w:r>
+      <w:r>
+        <w:rPr>
+          <w:rStyle w:val="Heading3Char"/>
+          <w:rFonts w:asciiTheme="minorHAnsi" w:hAnsiTheme="minorHAnsi" w:cstheme="minorHAnsi"/>
+          <w:b w:val="0"/>
+          <w:color w:val="auto"/>
+          <w:sz w:val="24"/>
+          <w:szCs w:val="24"/>
+        </w:rPr>
+        <w:instrText xml:space="preserve"> ADDIN EN.CITE &lt;EndNote&gt;&lt;Cite&gt;&lt;Author&gt;Parker&lt;/Author&gt;&lt;Year&gt;2022&lt;/Year&gt;&lt;RecNum&gt;39&lt;/RecNum&gt;&lt;DisplayText&gt;(Parker, 2022)&lt;/DisplayText&gt;&lt;record&gt;&lt;rec-number&gt;39&lt;/rec-number&gt;&lt;foreign-keys&gt;&lt;key app="EN" db-id="p525vp2v22fds5eattnxxrff00x9sar9vfaf" timestamp="1652672308"&gt;39&lt;/key&gt;&lt;/foreign-keys&gt;&lt;ref-type name="Journal Article"&gt;17&lt;/ref-type&gt;&lt;contributors&gt;&lt;authors&gt;&lt;author&gt;Parker, Ray&lt;/author&gt;&lt;/authors&gt;&lt;/contributors&gt;&lt;titles&gt;&lt;title&gt;Prototype__Activity_Report_V1.4&lt;/title&gt;&lt;/titles&gt;&lt;dates&gt;&lt;year&gt;2022&lt;/year&gt;&lt;/dates&gt;&lt;urls&gt;&lt;/urls&gt;&lt;/record&gt;&lt;/Cite&gt;&lt;/EndNote&gt;</w:instrText>
+      </w:r>
+      <w:r>
+        <w:rPr>
+          <w:rStyle w:val="Heading3Char"/>
+          <w:rFonts w:asciiTheme="minorHAnsi" w:hAnsiTheme="minorHAnsi" w:cstheme="minorHAnsi"/>
+          <w:b w:val="0"/>
+          <w:color w:val="auto"/>
+          <w:sz w:val="24"/>
+          <w:szCs w:val="24"/>
+        </w:rPr>
+        <w:fldChar w:fldCharType="separate"/>
+      </w:r>
+      <w:r>
+        <w:rPr>
+          <w:rStyle w:val="Heading3Char"/>
+          <w:rFonts w:asciiTheme="minorHAnsi" w:hAnsiTheme="minorHAnsi" w:cstheme="minorHAnsi"/>
+          <w:b w:val="0"/>
+          <w:noProof/>
+          <w:color w:val="auto"/>
+          <w:sz w:val="24"/>
+          <w:szCs w:val="24"/>
+        </w:rPr>
+        <w:t>(Parker, 2022)</w:t>
+      </w:r>
+      <w:r>
+        <w:rPr>
+          <w:rStyle w:val="Heading3Char"/>
+          <w:rFonts w:asciiTheme="minorHAnsi" w:hAnsiTheme="minorHAnsi" w:cstheme="minorHAnsi"/>
+          <w:b w:val="0"/>
+          <w:color w:val="auto"/>
+          <w:sz w:val="24"/>
+          <w:szCs w:val="24"/>
+        </w:rPr>
+        <w:fldChar w:fldCharType="end"/>
+      </w:r>
+      <w:r>
+        <w:rPr>
+          <w:rFonts w:cstheme="minorHAnsi"/>
+          <w:sz w:val="24"/>
+          <w:szCs w:val="24"/>
+        </w:rPr>
         <w:t>.</w:t>
       </w:r>
     </w:p>
@@ -1635,60 +1746,465 @@
           <w:rFonts w:ascii="Times New Roman" w:hAnsi="Times New Roman" w:cs="Times New Roman"/>
         </w:rPr>
       </w:pPr>
-      <w:bookmarkStart w:id="3" w:name="_Toc103420222"/>
+      <w:bookmarkStart w:id="2" w:name="_Toc103420222"/>
       <w:r>
         <w:rPr>
           <w:rFonts w:ascii="Times New Roman" w:hAnsi="Times New Roman" w:cs="Times New Roman"/>
         </w:rPr>
         <w:t>Scope</w:t>
+      </w:r>
+      <w:bookmarkEnd w:id="2"/>
+    </w:p>
+    <w:p>
+      <w:pPr>
+        <w:jc w:val="both"/>
+        <w:rPr>
+          <w:rFonts w:cstheme="minorHAnsi"/>
+          <w:sz w:val="24"/>
+          <w:szCs w:val="24"/>
+          <w:lang w:val="en-US"/>
+        </w:rPr>
+      </w:pPr>
+      <w:r>
+        <w:rPr>
+          <w:rFonts w:cstheme="minorHAnsi"/>
+          <w:sz w:val="24"/>
+          <w:szCs w:val="24"/>
+          <w:lang w:val="en-US"/>
+        </w:rPr>
+        <w:t>2SAS Two Step Authentication Solution</w:t>
+      </w:r>
+      <w:r>
+        <w:rPr>
+          <w:rFonts w:cstheme="minorHAnsi"/>
+          <w:sz w:val="24"/>
+          <w:szCs w:val="24"/>
+          <w:lang w:val="en-US"/>
+        </w:rPr>
+        <w:t xml:space="preserve">: </w:t>
+      </w:r>
+      <w:r>
+        <w:rPr>
+          <w:rFonts w:cstheme="minorHAnsi"/>
+          <w:sz w:val="24"/>
+          <w:szCs w:val="24"/>
+          <w:lang w:val="en-US"/>
+        </w:rPr>
+        <w:t xml:space="preserve">Passwords with access to organizational systems and networks are vulnerable and open to hackers and compromise the network system. Many organizations fail to secure or implement strong passwords for users. To harden the computer network in the organization we plan to introduce </w:t>
+      </w:r>
+      <w:r>
+        <w:rPr>
+          <w:rFonts w:cstheme="minorHAnsi"/>
+          <w:sz w:val="24"/>
+          <w:szCs w:val="24"/>
+          <w:shd w:val="clear" w:color="auto" w:fill="FFFFFF"/>
+        </w:rPr>
+        <w:t xml:space="preserve">a simple one button press token to generate a pin number to use with the user password to gain access to the system. The use of a </w:t>
+      </w:r>
+      <w:proofErr w:type="spellStart"/>
+      <w:r>
+        <w:rPr>
+          <w:rFonts w:cstheme="minorHAnsi"/>
+          <w:sz w:val="24"/>
+          <w:szCs w:val="24"/>
+          <w:shd w:val="clear" w:color="auto" w:fill="FFFFFF"/>
+        </w:rPr>
+        <w:t>sms</w:t>
+      </w:r>
+      <w:proofErr w:type="spellEnd"/>
+      <w:r>
+        <w:rPr>
+          <w:rFonts w:cstheme="minorHAnsi"/>
+          <w:sz w:val="24"/>
+          <w:szCs w:val="24"/>
+          <w:shd w:val="clear" w:color="auto" w:fill="FFFFFF"/>
+        </w:rPr>
+        <w:t xml:space="preserve"> solution requires all users to have their phone with them at login. This presents a problem when you consider many government and military organisations prohibit the use of mobile phones in the office or in some cases the building</w:t>
+      </w:r>
+      <w:r>
+        <w:rPr>
+          <w:rFonts w:cstheme="minorHAnsi"/>
+          <w:sz w:val="24"/>
+          <w:szCs w:val="24"/>
+          <w:shd w:val="clear" w:color="auto" w:fill="FFFFFF"/>
+        </w:rPr>
+        <w:t xml:space="preserve"> </w:t>
+      </w:r>
+      <w:r>
+        <w:rPr>
+          <w:rFonts w:cstheme="minorHAnsi"/>
+          <w:sz w:val="24"/>
+          <w:szCs w:val="24"/>
+          <w:shd w:val="clear" w:color="auto" w:fill="FFFFFF"/>
+        </w:rPr>
+        <w:fldChar w:fldCharType="begin"/>
+      </w:r>
+      <w:r>
+        <w:rPr>
+          <w:rFonts w:cstheme="minorHAnsi"/>
+          <w:sz w:val="24"/>
+          <w:szCs w:val="24"/>
+          <w:shd w:val="clear" w:color="auto" w:fill="FFFFFF"/>
+        </w:rPr>
+        <w:instrText xml:space="preserve"> ADDIN EN.CITE &lt;EndNote&gt;&lt;Cite&gt;&lt;Author&gt;Parker&lt;/Author&gt;&lt;Year&gt;2022&lt;/Year&gt;&lt;RecNum&gt;39&lt;/RecNum&gt;&lt;DisplayText&gt;(Parker, 2022)&lt;/DisplayText&gt;&lt;record&gt;&lt;rec-number&gt;39&lt;/rec-number&gt;&lt;foreign-keys&gt;&lt;key app="EN" db-id="p525vp2v22fds5eattnxxrff00x9sar9vfaf" timestamp="1652672308"&gt;39&lt;/key&gt;&lt;/foreign-keys&gt;&lt;ref-type name="Journal Article"&gt;17&lt;/ref-type&gt;&lt;contributors&gt;&lt;authors&gt;&lt;author&gt;Parker, Ray&lt;/author&gt;&lt;/authors&gt;&lt;/contributors&gt;&lt;titles&gt;&lt;title&gt;Prototype__Activity_Report_V1.4&lt;/title&gt;&lt;/titles&gt;&lt;dates&gt;&lt;year&gt;2022&lt;/year&gt;&lt;/dates&gt;&lt;urls&gt;&lt;/urls&gt;&lt;/record&gt;&lt;/Cite&gt;&lt;/EndNote&gt;</w:instrText>
+      </w:r>
+      <w:r>
+        <w:rPr>
+          <w:rFonts w:cstheme="minorHAnsi"/>
+          <w:sz w:val="24"/>
+          <w:szCs w:val="24"/>
+          <w:shd w:val="clear" w:color="auto" w:fill="FFFFFF"/>
+        </w:rPr>
+        <w:fldChar w:fldCharType="separate"/>
+      </w:r>
+      <w:r>
+        <w:rPr>
+          <w:rFonts w:cstheme="minorHAnsi"/>
+          <w:noProof/>
+          <w:sz w:val="24"/>
+          <w:szCs w:val="24"/>
+          <w:shd w:val="clear" w:color="auto" w:fill="FFFFFF"/>
+        </w:rPr>
+        <w:t>(Parker, 2022)</w:t>
+      </w:r>
+      <w:r>
+        <w:rPr>
+          <w:rFonts w:cstheme="minorHAnsi"/>
+          <w:sz w:val="24"/>
+          <w:szCs w:val="24"/>
+          <w:shd w:val="clear" w:color="auto" w:fill="FFFFFF"/>
+        </w:rPr>
+        <w:fldChar w:fldCharType="end"/>
+      </w:r>
+      <w:r>
+        <w:rPr>
+          <w:rFonts w:cstheme="minorHAnsi"/>
+          <w:sz w:val="24"/>
+          <w:szCs w:val="24"/>
+          <w:shd w:val="clear" w:color="auto" w:fill="FFFFFF"/>
+        </w:rPr>
+        <w:t xml:space="preserve">. </w:t>
+      </w:r>
+      <w:r>
+        <w:rPr>
+          <w:rFonts w:cstheme="minorHAnsi"/>
+          <w:sz w:val="24"/>
+          <w:szCs w:val="24"/>
+          <w:shd w:val="clear" w:color="auto" w:fill="FFFFFF"/>
+        </w:rPr>
+        <w:t>Accessibility</w:t>
+      </w:r>
+      <w:r>
+        <w:rPr>
+          <w:rFonts w:cstheme="minorHAnsi"/>
+          <w:sz w:val="24"/>
+          <w:szCs w:val="24"/>
+          <w:shd w:val="clear" w:color="auto" w:fill="FFFFFF"/>
+        </w:rPr>
+        <w:t xml:space="preserve"> features will be a prominent addition to this project given the amount of potential users in the workforce with disabilities</w:t>
+      </w:r>
+      <w:r>
+        <w:rPr>
+          <w:rFonts w:cstheme="minorHAnsi"/>
+          <w:sz w:val="24"/>
+          <w:szCs w:val="24"/>
+          <w:shd w:val="clear" w:color="auto" w:fill="FFFFFF"/>
+        </w:rPr>
+        <w:t xml:space="preserve">. </w:t>
+      </w:r>
+      <w:r>
+        <w:rPr>
+          <w:rFonts w:cstheme="minorHAnsi"/>
+          <w:sz w:val="24"/>
+          <w:szCs w:val="24"/>
+          <w:shd w:val="clear" w:color="auto" w:fill="FFFFFF"/>
+        </w:rPr>
+        <w:t xml:space="preserve">Every user of this system will now be a stakeholder. </w:t>
+      </w:r>
+      <w:r>
+        <w:rPr>
+          <w:rFonts w:cstheme="minorHAnsi"/>
+          <w:sz w:val="24"/>
+          <w:szCs w:val="24"/>
+          <w:shd w:val="clear" w:color="auto" w:fill="FFFFFF"/>
+        </w:rPr>
+        <w:t>Windows sever and works</w:t>
+      </w:r>
+      <w:r>
+        <w:rPr>
+          <w:rFonts w:cstheme="minorHAnsi"/>
+          <w:sz w:val="24"/>
+          <w:szCs w:val="24"/>
+          <w:shd w:val="clear" w:color="auto" w:fill="FFFFFF"/>
+        </w:rPr>
+        <w:t xml:space="preserve">tation software already includes the Narrator, Magnifier </w:t>
+      </w:r>
+      <w:r>
+        <w:rPr>
+          <w:rFonts w:cstheme="minorHAnsi"/>
+          <w:sz w:val="24"/>
+          <w:szCs w:val="24"/>
+          <w:shd w:val="clear" w:color="auto" w:fill="FFFFFF"/>
+        </w:rPr>
+        <w:t>and Screen</w:t>
+      </w:r>
+      <w:r>
+        <w:rPr>
+          <w:rFonts w:cstheme="minorHAnsi"/>
+          <w:sz w:val="24"/>
+          <w:szCs w:val="24"/>
+        </w:rPr>
+        <w:t xml:space="preserve"> Enlargers. Screen magnifiers work like a magnifying glass by enlarging a portion of the screen as the user moves the focus. Voice input aids or speech recognition assist people who have difficulty using a mouse or keyboard. Voice aids allow users to control computers with their voice instead of a mouse or keyboard. Screen reviewers and screen readers make on-screen information available as synthesized speech or a refreshable Braille display</w:t>
+      </w:r>
+      <w:r>
+        <w:rPr>
+          <w:rFonts w:cstheme="minorHAnsi"/>
+          <w:sz w:val="24"/>
+          <w:szCs w:val="24"/>
+        </w:rPr>
+        <w:t xml:space="preserve"> </w:t>
+      </w:r>
+      <w:r>
+        <w:rPr>
+          <w:rFonts w:cstheme="minorHAnsi"/>
+          <w:sz w:val="24"/>
+          <w:szCs w:val="24"/>
+        </w:rPr>
+        <w:lastRenderedPageBreak/>
+        <w:t>(Parker, 2022)</w:t>
+      </w:r>
+      <w:r>
+        <w:rPr>
+          <w:rFonts w:cstheme="minorHAnsi"/>
+          <w:sz w:val="24"/>
+          <w:szCs w:val="24"/>
+        </w:rPr>
+        <w:t xml:space="preserve">. An on-screen keyboard can help those unable to use a standard keyboard select keys using a pointing method such as pointing devices, switches, or Morse-code input systems. Keyboard enhancement utilities help those with trouble typing--including increasing typing speed. Assistive technology can compensate for erratic motion, tremors, slow response time, and other related conditions. </w:t>
+      </w:r>
+      <w:r>
+        <w:rPr>
+          <w:rFonts w:cstheme="minorHAnsi"/>
+          <w:sz w:val="24"/>
+          <w:szCs w:val="24"/>
+        </w:rPr>
+        <w:br/>
+      </w:r>
+      <w:r>
+        <w:rPr>
+          <w:rFonts w:cstheme="minorHAnsi"/>
+          <w:sz w:val="24"/>
+          <w:szCs w:val="24"/>
+          <w:lang w:val="en-US"/>
+        </w:rPr>
+        <w:t>Users with impairments will have access to all the accessibility features built into the windows operating system which are available at the login screen</w:t>
+      </w:r>
+      <w:r>
+        <w:rPr>
+          <w:rFonts w:cstheme="minorHAnsi"/>
+          <w:sz w:val="24"/>
+          <w:szCs w:val="24"/>
+          <w:lang w:val="en-US"/>
+        </w:rPr>
+        <w:t xml:space="preserve"> </w:t>
+      </w:r>
+      <w:r>
+        <w:rPr>
+          <w:rFonts w:cstheme="minorHAnsi"/>
+          <w:sz w:val="24"/>
+          <w:szCs w:val="24"/>
+          <w:lang w:val="en-US"/>
+        </w:rPr>
+        <w:fldChar w:fldCharType="begin"/>
+      </w:r>
+      <w:r>
+        <w:rPr>
+          <w:rFonts w:cstheme="minorHAnsi"/>
+          <w:sz w:val="24"/>
+          <w:szCs w:val="24"/>
+          <w:lang w:val="en-US"/>
+        </w:rPr>
+        <w:instrText xml:space="preserve"> ADDIN EN.CITE &lt;EndNote&gt;&lt;Cite&gt;&lt;Author&gt;Parker&lt;/Author&gt;&lt;Year&gt;2022&lt;/Year&gt;&lt;RecNum&gt;39&lt;/RecNum&gt;&lt;DisplayText&gt;(Parker, 2022)&lt;/DisplayText&gt;&lt;record&gt;&lt;rec-number&gt;39&lt;/rec-number&gt;&lt;foreign-keys&gt;&lt;key app="EN" db-id="p525vp2v22fds5eattnxxrff00x9sar9vfaf" timestamp="1652672308"&gt;39&lt;/key&gt;&lt;/foreign-keys&gt;&lt;ref-type name="Journal Article"&gt;17&lt;/ref-type&gt;&lt;contributors&gt;&lt;authors&gt;&lt;author&gt;Parker, Ray&lt;/author&gt;&lt;/authors&gt;&lt;/contributors&gt;&lt;titles&gt;&lt;title&gt;Prototype__Activity_Report_V1.4&lt;/title&gt;&lt;/titles&gt;&lt;dates&gt;&lt;year&gt;2022&lt;/year&gt;&lt;/dates&gt;&lt;urls&gt;&lt;/urls&gt;&lt;/record&gt;&lt;/Cite&gt;&lt;/EndNote&gt;</w:instrText>
+      </w:r>
+      <w:r>
+        <w:rPr>
+          <w:rFonts w:cstheme="minorHAnsi"/>
+          <w:sz w:val="24"/>
+          <w:szCs w:val="24"/>
+          <w:lang w:val="en-US"/>
+        </w:rPr>
+        <w:fldChar w:fldCharType="separate"/>
+      </w:r>
+      <w:r>
+        <w:rPr>
+          <w:rFonts w:cstheme="minorHAnsi"/>
+          <w:noProof/>
+          <w:sz w:val="24"/>
+          <w:szCs w:val="24"/>
+          <w:lang w:val="en-US"/>
+        </w:rPr>
+        <w:t>(Parker, 2022)</w:t>
+      </w:r>
+      <w:r>
+        <w:rPr>
+          <w:rFonts w:cstheme="minorHAnsi"/>
+          <w:sz w:val="24"/>
+          <w:szCs w:val="24"/>
+          <w:lang w:val="en-US"/>
+        </w:rPr>
+        <w:fldChar w:fldCharType="end"/>
+      </w:r>
+      <w:r>
+        <w:rPr>
+          <w:rFonts w:cstheme="minorHAnsi"/>
+          <w:sz w:val="24"/>
+          <w:szCs w:val="24"/>
+          <w:lang w:val="en-US"/>
+        </w:rPr>
+        <w:t xml:space="preserve">. </w:t>
+      </w:r>
+    </w:p>
+    <w:p>
+      <w:pPr>
+        <w:pStyle w:val="Heading2"/>
+      </w:pPr>
+      <w:r>
+        <w:t xml:space="preserve"> </w:t>
+      </w:r>
+      <w:bookmarkStart w:id="3" w:name="_Toc103420223"/>
+      <w:r>
+        <w:t>Methodology</w:t>
       </w:r>
       <w:bookmarkEnd w:id="3"/>
     </w:p>
     <w:p>
       <w:pPr>
-        <w:jc w:val="both"/>
-        <w:rPr>
-          <w:rFonts w:cstheme="minorHAnsi"/>
-          <w:sz w:val="24"/>
-          <w:szCs w:val="24"/>
-          <w:lang w:val="en-US"/>
-        </w:rPr>
-      </w:pPr>
-      <w:r>
-        <w:rPr>
-          <w:rFonts w:cstheme="minorHAnsi"/>
-          <w:sz w:val="24"/>
-          <w:szCs w:val="24"/>
-          <w:lang w:val="en-US"/>
-        </w:rPr>
-        <w:t>2SAS Two Step Authentication Solution</w:t>
-      </w:r>
-      <w:r>
-        <w:rPr>
-          <w:rFonts w:cstheme="minorHAnsi"/>
-          <w:sz w:val="24"/>
-          <w:szCs w:val="24"/>
-          <w:lang w:val="en-US"/>
-        </w:rPr>
-        <w:t xml:space="preserve">: </w:t>
-      </w:r>
-      <w:r>
-        <w:rPr>
-          <w:rFonts w:cstheme="minorHAnsi"/>
-          <w:sz w:val="24"/>
-          <w:szCs w:val="24"/>
-          <w:lang w:val="en-US"/>
-        </w:rPr>
-        <w:t xml:space="preserve">Passwords with access to organizational systems and networks are vulnerable and open to hackers and compromise the network system. Many organizations fail to secure or implement strong passwords for users. To harden the computer network in the organization we plan to introduce </w:t>
-      </w:r>
-      <w:r>
-        <w:rPr>
-          <w:rFonts w:cstheme="minorHAnsi"/>
-          <w:sz w:val="24"/>
-          <w:szCs w:val="24"/>
-          <w:shd w:val="clear" w:color="auto" w:fill="FFFFFF"/>
-        </w:rPr>
-        <w:t xml:space="preserve">a simple one button press token to generate a pin number to use with the user password to gain access to the system. The use of a </w:t>
+        <w:rPr>
+          <w:rFonts w:cstheme="minorHAnsi"/>
+          <w:sz w:val="24"/>
+          <w:szCs w:val="24"/>
+        </w:rPr>
+      </w:pPr>
+      <w:r>
+        <w:rPr>
+          <w:rFonts w:cstheme="minorHAnsi"/>
+          <w:sz w:val="24"/>
+          <w:szCs w:val="24"/>
+        </w:rPr>
+        <w:t>To prepare a virtual</w:t>
+      </w:r>
+      <w:r>
+        <w:rPr>
+          <w:rFonts w:cstheme="minorHAnsi"/>
+          <w:sz w:val="24"/>
+          <w:szCs w:val="24"/>
+        </w:rPr>
+        <w:t xml:space="preserve"> lab consisting of </w:t>
+      </w:r>
+      <w:r>
+        <w:rPr>
+          <w:rFonts w:cstheme="minorHAnsi"/>
+          <w:sz w:val="24"/>
+          <w:szCs w:val="24"/>
+        </w:rPr>
+        <w:t xml:space="preserve">2 servers running Microsoft Server 2022 and 5 client machines running Microsoft Windows 11 mentioned in the </w:t>
+      </w:r>
+      <w:r>
+        <w:rPr>
+          <w:rFonts w:cstheme="minorHAnsi"/>
+          <w:sz w:val="24"/>
+          <w:szCs w:val="24"/>
+        </w:rPr>
+        <w:t xml:space="preserve">following </w:t>
+      </w:r>
+      <w:r>
+        <w:rPr>
+          <w:rFonts w:cstheme="minorHAnsi"/>
+          <w:sz w:val="24"/>
+          <w:szCs w:val="24"/>
+        </w:rPr>
+        <w:t xml:space="preserve">table 1. Evaluation ISO </w:t>
+      </w:r>
+      <w:proofErr w:type="gramStart"/>
+      <w:r>
+        <w:rPr>
+          <w:rFonts w:cstheme="minorHAnsi"/>
+          <w:sz w:val="24"/>
+          <w:szCs w:val="24"/>
+        </w:rPr>
+        <w:t xml:space="preserve">images  </w:t>
+      </w:r>
+      <w:r>
+        <w:rPr>
+          <w:rFonts w:cstheme="minorHAnsi"/>
+          <w:sz w:val="24"/>
+          <w:szCs w:val="24"/>
+        </w:rPr>
+        <w:t>were</w:t>
+      </w:r>
+      <w:proofErr w:type="gramEnd"/>
+      <w:r>
+        <w:rPr>
+          <w:rFonts w:cstheme="minorHAnsi"/>
+          <w:sz w:val="24"/>
+          <w:szCs w:val="24"/>
+        </w:rPr>
+        <w:t xml:space="preserve"> downloaded </w:t>
+      </w:r>
+      <w:r>
+        <w:rPr>
+          <w:rFonts w:cstheme="minorHAnsi"/>
+          <w:sz w:val="24"/>
+          <w:szCs w:val="24"/>
+        </w:rPr>
+        <w:t xml:space="preserve">from the </w:t>
+      </w:r>
+      <w:r>
+        <w:rPr>
+          <w:rFonts w:cstheme="minorHAnsi"/>
+          <w:sz w:val="24"/>
+          <w:szCs w:val="24"/>
+        </w:rPr>
+        <w:t>Microsoft Evaluation</w:t>
+      </w:r>
+      <w:r>
+        <w:rPr>
+          <w:rFonts w:cstheme="minorHAnsi"/>
+          <w:sz w:val="24"/>
+          <w:szCs w:val="24"/>
+        </w:rPr>
+        <w:t xml:space="preserve"> download centre. VM Ware Workstation software was provided by ECU </w:t>
+      </w:r>
+      <w:r>
+        <w:rPr>
+          <w:rFonts w:cstheme="minorHAnsi"/>
+          <w:sz w:val="24"/>
+          <w:szCs w:val="24"/>
+        </w:rPr>
+        <w:t>University</w:t>
+      </w:r>
+      <w:r>
+        <w:rPr>
+          <w:rFonts w:cstheme="minorHAnsi"/>
+          <w:sz w:val="24"/>
+          <w:szCs w:val="24"/>
+        </w:rPr>
+        <w:t>, downloaded and installed on the host machine (Dell 9010 SSF workstation). The first virtual machine which will be the first Domain Controller (DC01) was cr</w:t>
+      </w:r>
+      <w:r>
+        <w:rPr>
+          <w:rFonts w:cstheme="minorHAnsi"/>
+          <w:sz w:val="24"/>
+          <w:szCs w:val="24"/>
+        </w:rPr>
+        <w:t>e</w:t>
+      </w:r>
+      <w:r>
+        <w:rPr>
+          <w:rFonts w:cstheme="minorHAnsi"/>
+          <w:sz w:val="24"/>
+          <w:szCs w:val="24"/>
+        </w:rPr>
+        <w:t xml:space="preserve">ated in </w:t>
       </w:r>
       <w:proofErr w:type="spellStart"/>
       <w:r>
@@ -1696,9 +2212,8 @@
           <w:rFonts w:cstheme="minorHAnsi"/>
           <w:sz w:val="24"/>
           <w:szCs w:val="24"/>
-          <w:shd w:val="clear" w:color="auto" w:fill="FFFFFF"/>
-        </w:rPr>
-        <w:t>sms</w:t>
+        </w:rPr>
+        <w:t>VMWare</w:t>
       </w:r>
       <w:proofErr w:type="spellEnd"/>
       <w:r>
@@ -1706,16 +2221,46 @@
           <w:rFonts w:cstheme="minorHAnsi"/>
           <w:sz w:val="24"/>
           <w:szCs w:val="24"/>
-          <w:shd w:val="clear" w:color="auto" w:fill="FFFFFF"/>
-        </w:rPr>
-        <w:t xml:space="preserve"> solution requires all users to have their phone with them at login. This presents a problem when you consider many government and military organisations prohibit the use of mobile phones in the office or in some cases the building</w:t>
-      </w:r>
-      <w:r>
-        <w:rPr>
-          <w:rFonts w:cstheme="minorHAnsi"/>
-          <w:sz w:val="24"/>
-          <w:szCs w:val="24"/>
-          <w:shd w:val="clear" w:color="auto" w:fill="FFFFFF"/>
+        </w:rPr>
+        <w:t>. Installation was performed by an automated .xml file. Once installed this server was promoted as a Domain Con</w:t>
+      </w:r>
+      <w:r>
+        <w:rPr>
+          <w:rFonts w:cstheme="minorHAnsi"/>
+          <w:sz w:val="24"/>
+          <w:szCs w:val="24"/>
+        </w:rPr>
+        <w:t>troller in the widget LLC F</w:t>
+      </w:r>
+      <w:r>
+        <w:rPr>
+          <w:rFonts w:cstheme="minorHAnsi"/>
+          <w:sz w:val="24"/>
+          <w:szCs w:val="24"/>
+        </w:rPr>
+        <w:t>orest with Active Directory services installed</w:t>
+      </w:r>
+      <w:r>
+        <w:rPr>
+          <w:rFonts w:cstheme="minorHAnsi"/>
+          <w:sz w:val="24"/>
+          <w:szCs w:val="24"/>
+        </w:rPr>
+        <w:t>. The second Domain Controller (DC02) was then installed in Vmware and promoted to the widget LLC domain</w:t>
+      </w:r>
+      <w:r>
+        <w:rPr>
+          <w:rFonts w:cstheme="minorHAnsi"/>
+          <w:sz w:val="24"/>
+          <w:szCs w:val="24"/>
+        </w:rPr>
+        <w:t xml:space="preserve"> </w:t>
+      </w:r>
+      <w:r>
+        <w:rPr>
+          <w:rFonts w:cstheme="minorHAnsi"/>
+          <w:sz w:val="24"/>
+          <w:szCs w:val="24"/>
         </w:rPr>
         <w:fldChar w:fldCharType="begin"/>
       </w:r>
@@ -1724,16 +2269,14 @@
           <w:rFonts w:cstheme="minorHAnsi"/>
           <w:sz w:val="24"/>
           <w:szCs w:val="24"/>
-          <w:shd w:val="clear" w:color="auto" w:fill="FFFFFF"/>
-        </w:rPr>
-        <w:instrText xml:space="preserve"> ADDIN EN.CITE &lt;EndNote&gt;&lt;Cite&gt;&lt;Author&gt;Zhang&lt;/Author&gt;&lt;Year&gt;2018&lt;/Year&gt;&lt;RecNum&gt;22&lt;/RecNum&gt;&lt;DisplayText&gt;(Zhang et al., 2018)&lt;/DisplayText&gt;&lt;record&gt;&lt;rec-number&gt;22&lt;/rec-number&gt;&lt;foreign-keys&gt;&lt;key app="EN" db-id="p525vp2v22fds5eattnxxrff00x9sar9vfaf" timestamp="1648340038"&gt;22&lt;/key&gt;&lt;/foreign-keys&gt;&lt;ref-type name="Journal Article"&gt;17&lt;/ref-type&gt;&lt;contributors&gt;&lt;authors&gt;&lt;author&gt;Zhang, Jiliang&lt;/author&gt;&lt;author&gt;Tan, Xiao&lt;/author&gt;&lt;author&gt;Wang, Xiangqi&lt;/author&gt;&lt;author&gt;Yan, Aibin&lt;/author&gt;&lt;author&gt;Qin, Zheng&lt;/author&gt;&lt;/authors&gt;&lt;/contributors&gt;&lt;titles&gt;&lt;title&gt;T2FA: Transparent Two-Factor Authentication&lt;/title&gt;&lt;secondary-title&gt;IEEE Access&lt;/secondary-title&gt;&lt;/titles&gt;&lt;periodical&gt;&lt;full-title&gt;IEEE Access&lt;/full-title&gt;&lt;/periodical&gt;&lt;pages&gt;32677-32686&lt;/pages&gt;&lt;volume&gt;6&lt;/volume&gt;&lt;section&gt;32677&lt;/section&gt;&lt;dates&gt;&lt;year&gt;2018&lt;/year&gt;&lt;/dates&gt;&lt;isbn&gt;2169-3536&lt;/isbn&gt;&lt;urls&gt;&lt;related-urls&gt;&lt;url&gt;https://ieeexplore.ieee.org/ielx7/6287639/8274985/08386653.pdf?tp=&amp;amp;arnumber=8386653&amp;amp;isnumber=8274985&amp;amp;ref=&lt;/url&gt;&lt;/related-urls&gt;&lt;/urls&gt;&lt;electronic-resource-num&gt;10.1109/access.2018.2844548&lt;/electronic-resource-num&gt;&lt;/record&gt;&lt;/Cite&gt;&lt;/EndNote&gt;</w:instrText>
-      </w:r>
-      <w:r>
-        <w:rPr>
-          <w:rFonts w:cstheme="minorHAnsi"/>
-          <w:sz w:val="24"/>
-          <w:szCs w:val="24"/>
-          <w:shd w:val="clear" w:color="auto" w:fill="FFFFFF"/>
+        </w:rPr>
+        <w:instrText xml:space="preserve"> ADDIN EN.CITE &lt;EndNote&gt;&lt;Cite&gt;&lt;Author&gt;Mark&lt;/Author&gt;&lt;Year&gt;2016&lt;/Year&gt;&lt;RecNum&gt;34&lt;/RecNum&gt;&lt;DisplayText&gt;(Mark, 2016)&lt;/DisplayText&gt;&lt;record&gt;&lt;rec-number&gt;34&lt;/rec-number&gt;&lt;foreign-keys&gt;&lt;key app="EN" db-id="p525vp2v22fds5eattnxxrff00x9sar9vfaf" timestamp="1649594689"&gt;34&lt;/key&gt;&lt;/foreign-keys&gt;&lt;ref-type name="Journal Article"&gt;17&lt;/ref-type&gt;&lt;contributors&gt;&lt;authors&gt;&lt;author&gt;H. G. Mark&lt;/author&gt;&lt;/authors&gt;&lt;/contributors&gt;&lt;titles&gt;&lt;title&gt;Installing and Configuring Windows Server 2016 Hands-on Guide&lt;/title&gt;&lt;/titles&gt;&lt;dates&gt;&lt;year&gt;2016&lt;/year&gt;&lt;/dates&gt;&lt;urls&gt;&lt;/urls&gt;&lt;/record&gt;&lt;/Cite&gt;&lt;/EndNote&gt;</w:instrText>
+      </w:r>
+      <w:r>
+        <w:rPr>
+          <w:rFonts w:cstheme="minorHAnsi"/>
+          <w:sz w:val="24"/>
+          <w:szCs w:val="24"/>
         </w:rPr>
         <w:fldChar w:fldCharType="separate"/>
       </w:r>
@@ -1743,16 +2286,14 @@
           <w:noProof/>
           <w:sz w:val="24"/>
           <w:szCs w:val="24"/>
-          <w:shd w:val="clear" w:color="auto" w:fill="FFFFFF"/>
-        </w:rPr>
-        <w:t>(Zhang et al., 2018)</w:t>
-      </w:r>
-      <w:r>
-        <w:rPr>
-          <w:rFonts w:cstheme="minorHAnsi"/>
-          <w:sz w:val="24"/>
-          <w:szCs w:val="24"/>
-          <w:shd w:val="clear" w:color="auto" w:fill="FFFFFF"/>
+        </w:rPr>
+        <w:t>(Mark, 2016)</w:t>
+      </w:r>
+      <w:r>
+        <w:rPr>
+          <w:rFonts w:cstheme="minorHAnsi"/>
+          <w:sz w:val="24"/>
+          <w:szCs w:val="24"/>
         </w:rPr>
         <w:fldChar w:fldCharType="end"/>
       </w:r>
@@ -1761,80 +2302,8 @@
           <w:rFonts w:cstheme="minorHAnsi"/>
           <w:sz w:val="24"/>
           <w:szCs w:val="24"/>
-          <w:shd w:val="clear" w:color="auto" w:fill="FFFFFF"/>
-        </w:rPr>
-        <w:t xml:space="preserve">. </w:t>
-      </w:r>
-      <w:r>
-        <w:rPr>
-          <w:rFonts w:cstheme="minorHAnsi"/>
-          <w:sz w:val="24"/>
-          <w:szCs w:val="24"/>
-          <w:shd w:val="clear" w:color="auto" w:fill="FFFFFF"/>
-        </w:rPr>
-        <w:t>Accessibility</w:t>
-      </w:r>
-      <w:r>
-        <w:rPr>
-          <w:rFonts w:cstheme="minorHAnsi"/>
-          <w:sz w:val="24"/>
-          <w:szCs w:val="24"/>
-          <w:shd w:val="clear" w:color="auto" w:fill="FFFFFF"/>
-        </w:rPr>
-        <w:t xml:space="preserve"> features will be a prominent addition to this project given the amount of potential users in the workforce with disabilities</w:t>
-      </w:r>
-      <w:r>
-        <w:rPr>
-          <w:rFonts w:cstheme="minorHAnsi"/>
-          <w:sz w:val="24"/>
-          <w:szCs w:val="24"/>
-          <w:shd w:val="clear" w:color="auto" w:fill="FFFFFF"/>
-        </w:rPr>
-        <w:t xml:space="preserve">. </w:t>
-      </w:r>
-      <w:r>
-        <w:rPr>
-          <w:rFonts w:cstheme="minorHAnsi"/>
-          <w:sz w:val="24"/>
-          <w:szCs w:val="24"/>
-          <w:shd w:val="clear" w:color="auto" w:fill="FFFFFF"/>
-        </w:rPr>
-        <w:t xml:space="preserve">Every user of this system will now be a stakeholder. </w:t>
-      </w:r>
-      <w:r>
-        <w:rPr>
-          <w:rFonts w:cstheme="minorHAnsi"/>
-          <w:sz w:val="24"/>
-          <w:szCs w:val="24"/>
-          <w:shd w:val="clear" w:color="auto" w:fill="FFFFFF"/>
-        </w:rPr>
-        <w:t>Windows sever and works</w:t>
-      </w:r>
-      <w:r>
-        <w:rPr>
-          <w:rFonts w:cstheme="minorHAnsi"/>
-          <w:sz w:val="24"/>
-          <w:szCs w:val="24"/>
-          <w:shd w:val="clear" w:color="auto" w:fill="FFFFFF"/>
-        </w:rPr>
-        <w:t xml:space="preserve">tation software already includes the Narrator, Magnifier </w:t>
-      </w:r>
-      <w:r>
-        <w:rPr>
-          <w:rFonts w:cstheme="minorHAnsi"/>
-          <w:sz w:val="24"/>
-          <w:szCs w:val="24"/>
-          <w:shd w:val="clear" w:color="auto" w:fill="FFFFFF"/>
-        </w:rPr>
-        <w:t>and Screen</w:t>
-      </w:r>
-      <w:r>
-        <w:rPr>
-          <w:rFonts w:cstheme="minorHAnsi"/>
-          <w:sz w:val="24"/>
-          <w:szCs w:val="24"/>
-        </w:rPr>
-        <w:t xml:space="preserve"> Enlargers. Screen magnifiers work like a magnifying glass by enlarging a portion of the screen as the user moves the focus. Voice input aids or speech recognition assist people who have difficulty using a mouse or keyboard. Voice aids allow users to control computers with their voice instead of a mouse or keyboard. Screen reviewers and screen readers make on-screen information available as synthesized speech or a refreshable Braille display</w:t>
+        </w:rPr>
+        <w:t>.</w:t>
       </w:r>
       <w:r>
         <w:rPr>
@@ -1843,332 +2312,201 @@
           <w:szCs w:val="24"/>
         </w:rPr>
         <w:t xml:space="preserve"> </w:t>
-      </w:r>
-      <w:r>
-        <w:rPr>
-          <w:rFonts w:cstheme="minorHAnsi"/>
-          <w:sz w:val="24"/>
-          <w:szCs w:val="24"/>
-        </w:rPr>
-        <w:lastRenderedPageBreak/>
-        <w:fldChar w:fldCharType="begin"/>
-      </w:r>
-      <w:r>
-        <w:rPr>
-          <w:rFonts w:cstheme="minorHAnsi"/>
-          <w:sz w:val="24"/>
-          <w:szCs w:val="24"/>
-        </w:rPr>
-        <w:instrText xml:space="preserve"> ADDIN EN.CITE &lt;EndNote&gt;&lt;Cite&gt;&lt;Author&gt;Zhang&lt;/Author&gt;&lt;Year&gt;2018&lt;/Year&gt;&lt;RecNum&gt;22&lt;/RecNum&gt;&lt;DisplayText&gt;(Zhang et al., 2018)&lt;/DisplayText&gt;&lt;record&gt;&lt;rec-number&gt;22&lt;/rec-number&gt;&lt;foreign-keys&gt;&lt;key app="EN" db-id="p525vp2v22fds5eattnxxrff00x9sar9vfaf" timestamp="1648340038"&gt;22&lt;/key&gt;&lt;/foreign-keys&gt;&lt;ref-type name="Journal Article"&gt;17&lt;/ref-type&gt;&lt;contributors&gt;&lt;authors&gt;&lt;author&gt;Zhang, Jiliang&lt;/author&gt;&lt;author&gt;Tan, Xiao&lt;/author&gt;&lt;author&gt;Wang, Xiangqi&lt;/author&gt;&lt;author&gt;Yan, Aibin&lt;/author&gt;&lt;author&gt;Qin, Zheng&lt;/author&gt;&lt;/authors&gt;&lt;/contributors&gt;&lt;titles&gt;&lt;title&gt;T2FA: Transparent Two-Factor Authentication&lt;/title&gt;&lt;secondary-title&gt;IEEE Access&lt;/secondary-title&gt;&lt;/titles&gt;&lt;periodical&gt;&lt;full-title&gt;IEEE Access&lt;/full-title&gt;&lt;/periodical&gt;&lt;pages&gt;32677-32686&lt;/pages&gt;&lt;volume&gt;6&lt;/volume&gt;&lt;section&gt;32677&lt;/section&gt;&lt;dates&gt;&lt;year&gt;2018&lt;/year&gt;&lt;/dates&gt;&lt;isbn&gt;2169-3536&lt;/isbn&gt;&lt;urls&gt;&lt;related-urls&gt;&lt;url&gt;https://ieeexplore.ieee.org/ielx7/6287639/8274985/08386653.pdf?tp=&amp;amp;arnumber=8386653&amp;amp;isnumber=8274985&amp;amp;ref=&lt;/url&gt;&lt;/related-urls&gt;&lt;/urls&gt;&lt;electronic-resource-num&gt;10.1109/access.2018.2844548&lt;/electronic-resource-num&gt;&lt;/record&gt;&lt;/Cite&gt;&lt;/EndNote&gt;</w:instrText>
-      </w:r>
-      <w:r>
-        <w:rPr>
-          <w:rFonts w:cstheme="minorHAnsi"/>
-          <w:sz w:val="24"/>
-          <w:szCs w:val="24"/>
-        </w:rPr>
-        <w:fldChar w:fldCharType="separate"/>
-      </w:r>
-      <w:r>
-        <w:rPr>
-          <w:rFonts w:cstheme="minorHAnsi"/>
-          <w:noProof/>
-          <w:sz w:val="24"/>
-          <w:szCs w:val="24"/>
-        </w:rPr>
-        <w:t>(Zhang et al., 2018)</w:t>
-      </w:r>
-      <w:r>
-        <w:rPr>
-          <w:rFonts w:cstheme="minorHAnsi"/>
-          <w:sz w:val="24"/>
-          <w:szCs w:val="24"/>
-        </w:rPr>
-        <w:fldChar w:fldCharType="end"/>
-      </w:r>
-      <w:r>
-        <w:rPr>
-          <w:rFonts w:cstheme="minorHAnsi"/>
-          <w:sz w:val="24"/>
-          <w:szCs w:val="24"/>
-        </w:rPr>
-        <w:t xml:space="preserve">. An on-screen keyboard can help those unable to use a standard keyboard select keys using a pointing method such as pointing devices, switches, or Morse-code input systems. Keyboard enhancement utilities help those with trouble typing--including increasing typing speed. Assistive technology can compensate for erratic motion, tremors, slow response time, and other related conditions. </w:t>
-      </w:r>
-      <w:r>
-        <w:rPr>
-          <w:rFonts w:cstheme="minorHAnsi"/>
-          <w:sz w:val="24"/>
-          <w:szCs w:val="24"/>
-        </w:rPr>
-        <w:br/>
-      </w:r>
-      <w:r>
-        <w:rPr>
-          <w:rFonts w:cstheme="minorHAnsi"/>
-          <w:sz w:val="24"/>
-          <w:szCs w:val="24"/>
-          <w:lang w:val="en-US"/>
-        </w:rPr>
-        <w:t>Users with impairments will have access to all the accessibility features built into the windows operating system which are available at the login screen</w:t>
-      </w:r>
-      <w:r>
-        <w:rPr>
-          <w:rFonts w:cstheme="minorHAnsi"/>
-          <w:sz w:val="24"/>
-          <w:szCs w:val="24"/>
-          <w:lang w:val="en-US"/>
-        </w:rPr>
-        <w:t xml:space="preserve"> </w:t>
-      </w:r>
-      <w:r>
-        <w:rPr>
-          <w:rFonts w:cstheme="minorHAnsi"/>
-          <w:sz w:val="24"/>
-          <w:szCs w:val="24"/>
-          <w:lang w:val="en-US"/>
-        </w:rPr>
-        <w:fldChar w:fldCharType="begin"/>
-      </w:r>
-      <w:r>
-        <w:rPr>
-          <w:rFonts w:cstheme="minorHAnsi"/>
-          <w:sz w:val="24"/>
-          <w:szCs w:val="24"/>
-          <w:lang w:val="en-US"/>
-        </w:rPr>
-        <w:instrText xml:space="preserve"> ADDIN EN.CITE &lt;EndNote&gt;&lt;Cite&gt;&lt;Author&gt;Zhang&lt;/Author&gt;&lt;Year&gt;2018&lt;/Year&gt;&lt;RecNum&gt;22&lt;/RecNum&gt;&lt;DisplayText&gt;(Zhang et al., 2018)&lt;/DisplayText&gt;&lt;record&gt;&lt;rec-number&gt;22&lt;/rec-number&gt;&lt;foreign-keys&gt;&lt;key app="EN" db-id="p525vp2v22fds5eattnxxrff00x9sar9vfaf" timestamp="1648340038"&gt;22&lt;/key&gt;&lt;/foreign-keys&gt;&lt;ref-type name="Journal Article"&gt;17&lt;/ref-type&gt;&lt;contributors&gt;&lt;authors&gt;&lt;author&gt;Zhang, Jiliang&lt;/author&gt;&lt;author&gt;Tan, Xiao&lt;/author&gt;&lt;author&gt;Wang, Xiangqi&lt;/author&gt;&lt;author&gt;Yan, Aibin&lt;/author&gt;&lt;author&gt;Qin, Zheng&lt;/author&gt;&lt;/authors&gt;&lt;/contributors&gt;&lt;titles&gt;&lt;title&gt;T2FA: Transparent Two-Factor Authentication&lt;/title&gt;&lt;secondary-title&gt;IEEE Access&lt;/secondary-title&gt;&lt;/titles&gt;&lt;periodical&gt;&lt;full-title&gt;IEEE Access&lt;/full-title&gt;&lt;/periodical&gt;&lt;pages&gt;32677-32686&lt;/pages&gt;&lt;volume&gt;6&lt;/volume&gt;&lt;section&gt;32677&lt;/section&gt;&lt;dates&gt;&lt;year&gt;2018&lt;/year&gt;&lt;/dates&gt;&lt;isbn&gt;2169-3536&lt;/isbn&gt;&lt;urls&gt;&lt;related-urls&gt;&lt;url&gt;https://ieeexplore.ieee.org/ielx7/6287639/8274985/08386653.pdf?tp=&amp;amp;arnumber=8386653&amp;amp;isnumber=8274985&amp;amp;ref=&lt;/url&gt;&lt;/related-urls&gt;&lt;/urls&gt;&lt;electronic-resource-num&gt;10.1109/access.2018.2844548&lt;/electronic-resource-num&gt;&lt;/record&gt;&lt;/Cite&gt;&lt;/EndNote&gt;</w:instrText>
-      </w:r>
-      <w:r>
-        <w:rPr>
-          <w:rFonts w:cstheme="minorHAnsi"/>
-          <w:sz w:val="24"/>
-          <w:szCs w:val="24"/>
-          <w:lang w:val="en-US"/>
-        </w:rPr>
-        <w:fldChar w:fldCharType="separate"/>
-      </w:r>
-      <w:r>
-        <w:rPr>
-          <w:rFonts w:cstheme="minorHAnsi"/>
-          <w:noProof/>
-          <w:sz w:val="24"/>
-          <w:szCs w:val="24"/>
-          <w:lang w:val="en-US"/>
-        </w:rPr>
-        <w:t>(Zhang et al., 2018)</w:t>
-      </w:r>
-      <w:r>
-        <w:rPr>
-          <w:rFonts w:cstheme="minorHAnsi"/>
-          <w:sz w:val="24"/>
-          <w:szCs w:val="24"/>
-          <w:lang w:val="en-US"/>
-        </w:rPr>
-        <w:fldChar w:fldCharType="end"/>
-      </w:r>
-      <w:r>
-        <w:rPr>
-          <w:rFonts w:cstheme="minorHAnsi"/>
-          <w:sz w:val="24"/>
-          <w:szCs w:val="24"/>
-          <w:lang w:val="en-US"/>
-        </w:rPr>
-        <w:t xml:space="preserve">. </w:t>
       </w:r>
     </w:p>
     <w:p>
       <w:pPr>
-        <w:pStyle w:val="Heading2"/>
-      </w:pPr>
-      <w:r>
+        <w:rPr>
+          <w:rFonts w:cstheme="minorHAnsi"/>
+          <w:sz w:val="24"/>
+          <w:szCs w:val="24"/>
+        </w:rPr>
+      </w:pPr>
+      <w:r>
+        <w:rPr>
+          <w:rFonts w:cstheme="minorHAnsi"/>
+          <w:sz w:val="24"/>
+          <w:szCs w:val="24"/>
+        </w:rPr>
+        <w:t xml:space="preserve">Two-factor authentication is a part of modern authentication technologies. It is also called multifactor authentication or </w:t>
+      </w:r>
+      <w:r>
+        <w:rPr>
+          <w:rFonts w:cstheme="minorHAnsi"/>
+          <w:sz w:val="24"/>
+          <w:szCs w:val="24"/>
+        </w:rPr>
+        <w:t xml:space="preserve">in </w:t>
+      </w:r>
+      <w:r>
+        <w:rPr>
+          <w:rFonts w:cstheme="minorHAnsi"/>
+          <w:sz w:val="24"/>
+          <w:szCs w:val="24"/>
+        </w:rPr>
+        <w:t>short 2FA</w:t>
+      </w:r>
+      <w:r>
+        <w:rPr>
+          <w:rFonts w:cstheme="minorHAnsi"/>
+          <w:color w:val="FF0000"/>
+          <w:sz w:val="24"/>
+          <w:szCs w:val="24"/>
+        </w:rPr>
+        <w:t xml:space="preserve">. </w:t>
+      </w:r>
+      <w:r>
+        <w:rPr>
+          <w:rFonts w:cstheme="minorHAnsi"/>
+          <w:sz w:val="24"/>
+          <w:szCs w:val="24"/>
+        </w:rPr>
+        <w:t>Traditional on</w:t>
+      </w:r>
+      <w:r>
+        <w:rPr>
+          <w:rFonts w:cstheme="minorHAnsi"/>
+          <w:sz w:val="24"/>
+          <w:szCs w:val="24"/>
+        </w:rPr>
+        <w:t>e-factor authentication processes provide</w:t>
+      </w:r>
+      <w:r>
+        <w:rPr>
+          <w:rFonts w:cstheme="minorHAnsi"/>
+          <w:sz w:val="24"/>
+          <w:szCs w:val="24"/>
+        </w:rPr>
+        <w:t xml:space="preserve"> only one factor, typically somethin</w:t>
+      </w:r>
+      <w:r>
+        <w:rPr>
+          <w:rFonts w:cstheme="minorHAnsi"/>
+          <w:sz w:val="24"/>
+          <w:szCs w:val="24"/>
+        </w:rPr>
+        <w:t>g on what an individual can mem</w:t>
+      </w:r>
+      <w:r>
+        <w:rPr>
+          <w:rFonts w:cstheme="minorHAnsi"/>
+          <w:sz w:val="24"/>
+          <w:szCs w:val="24"/>
+        </w:rPr>
+        <w:t>orize. Personal numbers (PIN) and passwords are typi</w:t>
+      </w:r>
+      <w:r>
+        <w:rPr>
+          <w:rFonts w:cstheme="minorHAnsi"/>
+          <w:sz w:val="24"/>
+          <w:szCs w:val="24"/>
+        </w:rPr>
+        <w:t>cal examples of these</w:t>
+      </w:r>
+      <w:r>
+        <w:rPr>
+          <w:rFonts w:cstheme="minorHAnsi"/>
+          <w:sz w:val="24"/>
+          <w:szCs w:val="24"/>
+        </w:rPr>
+        <w:t xml:space="preserve"> kind</w:t>
+      </w:r>
+      <w:r>
+        <w:rPr>
+          <w:rFonts w:cstheme="minorHAnsi"/>
+          <w:sz w:val="24"/>
+          <w:szCs w:val="24"/>
+        </w:rPr>
+        <w:t>s</w:t>
+      </w:r>
+      <w:r>
+        <w:rPr>
+          <w:rFonts w:cstheme="minorHAnsi"/>
+          <w:sz w:val="24"/>
+          <w:szCs w:val="24"/>
+        </w:rPr>
+        <w:t xml:space="preserve"> of au</w:t>
+      </w:r>
+      <w:r>
+        <w:rPr>
+          <w:rFonts w:cstheme="minorHAnsi"/>
+          <w:sz w:val="24"/>
+          <w:szCs w:val="24"/>
+        </w:rPr>
+        <w:t>thentication methods. Two-factor authentication nee</w:t>
+      </w:r>
+      <w:r>
+        <w:rPr>
+          <w:rFonts w:cstheme="minorHAnsi"/>
+          <w:sz w:val="24"/>
+          <w:szCs w:val="24"/>
+        </w:rPr>
+        <w:t xml:space="preserve">ds </w:t>
+      </w:r>
+      <w:r>
+        <w:rPr>
+          <w:rFonts w:cstheme="minorHAnsi"/>
+          <w:sz w:val="24"/>
+          <w:szCs w:val="24"/>
+        </w:rPr>
+        <w:t>more input</w:t>
+      </w:r>
+      <w:r>
+        <w:rPr>
+          <w:rFonts w:cstheme="minorHAnsi"/>
+          <w:sz w:val="24"/>
+          <w:szCs w:val="24"/>
+        </w:rPr>
+        <w:t xml:space="preserve"> from the indi</w:t>
+      </w:r>
+      <w:r>
+        <w:rPr>
+          <w:rFonts w:cstheme="minorHAnsi"/>
+          <w:sz w:val="24"/>
+          <w:szCs w:val="24"/>
+        </w:rPr>
+        <w:t>vidual</w:t>
+      </w:r>
+      <w:r>
+        <w:rPr>
+          <w:rFonts w:cstheme="minorHAnsi"/>
+          <w:sz w:val="24"/>
+          <w:szCs w:val="24"/>
+        </w:rPr>
+        <w:t>. This authentication is based o</w:t>
+      </w:r>
+      <w:r>
+        <w:rPr>
+          <w:rFonts w:cstheme="minorHAnsi"/>
+          <w:sz w:val="24"/>
+          <w:szCs w:val="24"/>
+        </w:rPr>
+        <w:t>n the assumption that two of the three factors of authentication are used</w:t>
+      </w:r>
+      <w:r>
+        <w:rPr>
+          <w:rFonts w:cstheme="minorHAnsi"/>
+          <w:sz w:val="24"/>
+          <w:szCs w:val="24"/>
+        </w:rPr>
+        <w:t>. For this project we will use the authentication process of a password and pin number generated by a dongle</w:t>
+      </w:r>
+      <w:r>
+        <w:rPr>
+          <w:rFonts w:cstheme="minorHAnsi"/>
+          <w:sz w:val="24"/>
+          <w:szCs w:val="24"/>
+        </w:rPr>
+        <w:t xml:space="preserve"> to authenticate the user credentials</w:t>
+      </w:r>
+      <w:r>
+        <w:rPr>
+          <w:rFonts w:cstheme="minorHAnsi"/>
+          <w:sz w:val="24"/>
+          <w:szCs w:val="24"/>
+        </w:rPr>
         <w:t xml:space="preserve"> </w:t>
       </w:r>
-      <w:bookmarkStart w:id="4" w:name="_Toc103420223"/>
-      <w:r>
-        <w:t>Methodology</w:t>
-      </w:r>
-      <w:bookmarkEnd w:id="4"/>
-    </w:p>
-    <w:p>
-      <w:pPr>
-        <w:rPr>
-          <w:rFonts w:cstheme="minorHAnsi"/>
-          <w:sz w:val="24"/>
-          <w:szCs w:val="24"/>
-        </w:rPr>
-      </w:pPr>
-      <w:r>
-        <w:rPr>
-          <w:rFonts w:cstheme="minorHAnsi"/>
-          <w:sz w:val="24"/>
-          <w:szCs w:val="24"/>
-        </w:rPr>
-        <w:t>To prepare a virtual</w:t>
-      </w:r>
-      <w:r>
-        <w:rPr>
-          <w:rFonts w:cstheme="minorHAnsi"/>
-          <w:sz w:val="24"/>
-          <w:szCs w:val="24"/>
-        </w:rPr>
-        <w:t xml:space="preserve"> lab consisting of </w:t>
-      </w:r>
-      <w:r>
-        <w:rPr>
-          <w:rFonts w:cstheme="minorHAnsi"/>
-          <w:sz w:val="24"/>
-          <w:szCs w:val="24"/>
-        </w:rPr>
-        <w:t xml:space="preserve">2 servers running Microsoft Server 2022 and 5 client machines running Microsoft Windows 11 mentioned in the </w:t>
-      </w:r>
-      <w:r>
-        <w:rPr>
-          <w:rFonts w:cstheme="minorHAnsi"/>
-          <w:sz w:val="24"/>
-          <w:szCs w:val="24"/>
-        </w:rPr>
-        <w:t xml:space="preserve">following </w:t>
-      </w:r>
-      <w:r>
-        <w:rPr>
-          <w:rFonts w:cstheme="minorHAnsi"/>
-          <w:sz w:val="24"/>
-          <w:szCs w:val="24"/>
-        </w:rPr>
-        <w:t xml:space="preserve">table 1. Evaluation ISO </w:t>
-      </w:r>
-      <w:proofErr w:type="gramStart"/>
-      <w:r>
-        <w:rPr>
-          <w:rFonts w:cstheme="minorHAnsi"/>
-          <w:sz w:val="24"/>
-          <w:szCs w:val="24"/>
-        </w:rPr>
-        <w:t xml:space="preserve">images  </w:t>
-      </w:r>
-      <w:r>
-        <w:rPr>
-          <w:rFonts w:cstheme="minorHAnsi"/>
-          <w:sz w:val="24"/>
-          <w:szCs w:val="24"/>
-        </w:rPr>
-        <w:t>were</w:t>
-      </w:r>
-      <w:proofErr w:type="gramEnd"/>
-      <w:r>
-        <w:rPr>
-          <w:rFonts w:cstheme="minorHAnsi"/>
-          <w:sz w:val="24"/>
-          <w:szCs w:val="24"/>
-        </w:rPr>
-        <w:t xml:space="preserve"> downloaded </w:t>
-      </w:r>
-      <w:r>
-        <w:rPr>
-          <w:rFonts w:cstheme="minorHAnsi"/>
-          <w:sz w:val="24"/>
-          <w:szCs w:val="24"/>
-        </w:rPr>
-        <w:t xml:space="preserve">from the </w:t>
-      </w:r>
-      <w:r>
-        <w:rPr>
-          <w:rFonts w:cstheme="minorHAnsi"/>
-          <w:sz w:val="24"/>
-          <w:szCs w:val="24"/>
-        </w:rPr>
-        <w:t>Microsoft Evaluation</w:t>
-      </w:r>
-      <w:r>
-        <w:rPr>
-          <w:rFonts w:cstheme="minorHAnsi"/>
-          <w:sz w:val="24"/>
-          <w:szCs w:val="24"/>
-        </w:rPr>
-        <w:t xml:space="preserve"> download centre. VM Ware Workstation software was provided by ECU </w:t>
-      </w:r>
-      <w:r>
-        <w:rPr>
-          <w:rFonts w:cstheme="minorHAnsi"/>
-          <w:sz w:val="24"/>
-          <w:szCs w:val="24"/>
-        </w:rPr>
-        <w:t>University</w:t>
-      </w:r>
-      <w:r>
-        <w:rPr>
-          <w:rFonts w:cstheme="minorHAnsi"/>
-          <w:sz w:val="24"/>
-          <w:szCs w:val="24"/>
-        </w:rPr>
-        <w:t>, downloaded and installed on the host machine (Dell 9010 SSF workstation). The first virtual machine which will be the first Domain Controller (DC01) was cr</w:t>
-      </w:r>
-      <w:r>
-        <w:rPr>
-          <w:rFonts w:cstheme="minorHAnsi"/>
-          <w:sz w:val="24"/>
-          <w:szCs w:val="24"/>
-        </w:rPr>
-        <w:t>e</w:t>
-      </w:r>
-      <w:r>
-        <w:rPr>
-          <w:rFonts w:cstheme="minorHAnsi"/>
-          <w:sz w:val="24"/>
-          <w:szCs w:val="24"/>
-        </w:rPr>
-        <w:t xml:space="preserve">ated in </w:t>
-      </w:r>
-      <w:proofErr w:type="spellStart"/>
-      <w:r>
-        <w:rPr>
-          <w:rFonts w:cstheme="minorHAnsi"/>
-          <w:sz w:val="24"/>
-          <w:szCs w:val="24"/>
-        </w:rPr>
-        <w:t>VMWare</w:t>
-      </w:r>
-      <w:proofErr w:type="spellEnd"/>
-      <w:r>
-        <w:rPr>
-          <w:rFonts w:cstheme="minorHAnsi"/>
-          <w:sz w:val="24"/>
-          <w:szCs w:val="24"/>
-        </w:rPr>
-        <w:t>. Installation was performed by an automated .xml file. Once installed this server was promoted as a Domain Con</w:t>
-      </w:r>
-      <w:r>
-        <w:rPr>
-          <w:rFonts w:cstheme="minorHAnsi"/>
-          <w:sz w:val="24"/>
-          <w:szCs w:val="24"/>
-        </w:rPr>
-        <w:t>troller in the widget LLC F</w:t>
-      </w:r>
-      <w:r>
-        <w:rPr>
-          <w:rFonts w:cstheme="minorHAnsi"/>
-          <w:sz w:val="24"/>
-          <w:szCs w:val="24"/>
-        </w:rPr>
-        <w:t>orest with Active Directory services installed</w:t>
-      </w:r>
-      <w:r>
-        <w:rPr>
-          <w:rFonts w:cstheme="minorHAnsi"/>
-          <w:sz w:val="24"/>
-          <w:szCs w:val="24"/>
-        </w:rPr>
-        <w:t>. The second Domain Controller (DC02) was then installed in Vmware and promoted to the widget LLC domain</w:t>
-      </w:r>
-      <w:r>
-        <w:rPr>
-          <w:rFonts w:cstheme="minorHAnsi"/>
-          <w:sz w:val="24"/>
-          <w:szCs w:val="24"/>
-        </w:rPr>
-        <w:t xml:space="preserve"> </w:t>
-      </w:r>
       <w:r>
         <w:rPr>
           <w:rFonts w:cstheme="minorHAnsi"/>
@@ -2183,7 +2521,7 @@
           <w:sz w:val="24"/>
           <w:szCs w:val="24"/>
         </w:rPr>
-        <w:instrText xml:space="preserve"> ADDIN EN.CITE &lt;EndNote&gt;&lt;Cite&gt;&lt;Author&gt;Mark&lt;/Author&gt;&lt;Year&gt;2016&lt;/Year&gt;&lt;RecNum&gt;34&lt;/RecNum&gt;&lt;DisplayText&gt;(Mark, 2016)&lt;/DisplayText&gt;&lt;record&gt;&lt;rec-number&gt;34&lt;/rec-number&gt;&lt;foreign-keys&gt;&lt;key app="EN" db-id="p525vp2v22fds5eattnxxrff00x9sar9vfaf" timestamp="1649594689"&gt;34&lt;/key&gt;&lt;/foreign-keys&gt;&lt;ref-type name="Journal Article"&gt;17&lt;/ref-type&gt;&lt;contributors&gt;&lt;authors&gt;&lt;author&gt;H. G. Mark&lt;/author&gt;&lt;/authors&gt;&lt;/contributors&gt;&lt;titles&gt;&lt;title&gt;Installing and Configuring Windows Server 2016 Hands-on Guide&lt;/title&gt;&lt;/titles&gt;&lt;dates&gt;&lt;year&gt;2016&lt;/year&gt;&lt;/dates&gt;&lt;urls&gt;&lt;/urls&gt;&lt;/record&gt;&lt;/Cite&gt;&lt;/EndNote&gt;</w:instrText>
+        <w:instrText xml:space="preserve"> ADDIN EN.CITE &lt;EndNote&gt;&lt;Cite&gt;&lt;Author&gt;Parker&lt;/Author&gt;&lt;Year&gt;2022&lt;/Year&gt;&lt;RecNum&gt;39&lt;/RecNum&gt;&lt;DisplayText&gt;(Parker, 2022)&lt;/DisplayText&gt;&lt;record&gt;&lt;rec-number&gt;39&lt;/rec-number&gt;&lt;foreign-keys&gt;&lt;key app="EN" db-id="p525vp2v22fds5eattnxxrff00x9sar9vfaf" timestamp="1652672308"&gt;39&lt;/key&gt;&lt;/foreign-keys&gt;&lt;ref-type name="Journal Article"&gt;17&lt;/ref-type&gt;&lt;contributors&gt;&lt;authors&gt;&lt;author&gt;Parker, Ray&lt;/author&gt;&lt;/authors&gt;&lt;/contributors&gt;&lt;titles&gt;&lt;title&gt;Prototype__Activity_Report_V1.4&lt;/title&gt;&lt;/titles&gt;&lt;dates&gt;&lt;year&gt;2022&lt;/year&gt;&lt;/dates&gt;&lt;urls&gt;&lt;/urls&gt;&lt;/record&gt;&lt;/Cite&gt;&lt;/EndNote&gt;</w:instrText>
       </w:r>
       <w:r>
         <w:rPr>
@@ -2200,258 +2538,7 @@
           <w:sz w:val="24"/>
           <w:szCs w:val="24"/>
         </w:rPr>
-        <w:t>(Mark, 2016)</w:t>
-      </w:r>
-      <w:r>
-        <w:rPr>
-          <w:rFonts w:cstheme="minorHAnsi"/>
-          <w:sz w:val="24"/>
-          <w:szCs w:val="24"/>
-        </w:rPr>
-        <w:fldChar w:fldCharType="end"/>
-      </w:r>
-      <w:r>
-        <w:rPr>
-          <w:rFonts w:cstheme="minorHAnsi"/>
-          <w:sz w:val="24"/>
-          <w:szCs w:val="24"/>
-        </w:rPr>
-        <w:t>.</w:t>
-      </w:r>
-      <w:r>
-        <w:rPr>
-          <w:rFonts w:cstheme="minorHAnsi"/>
-          <w:sz w:val="24"/>
-          <w:szCs w:val="24"/>
-        </w:rPr>
-        <w:t xml:space="preserve"> </w:t>
-      </w:r>
-    </w:p>
-    <w:p>
-      <w:pPr>
-        <w:rPr>
-          <w:rFonts w:cstheme="minorHAnsi"/>
-          <w:sz w:val="24"/>
-          <w:szCs w:val="24"/>
-        </w:rPr>
-      </w:pPr>
-      <w:r>
-        <w:rPr>
-          <w:rFonts w:cstheme="minorHAnsi"/>
-          <w:sz w:val="24"/>
-          <w:szCs w:val="24"/>
-        </w:rPr>
-        <w:t xml:space="preserve">Two-factor authentication is a part of modern authentication technologies. It is also called multifactor authentication or </w:t>
-      </w:r>
-      <w:r>
-        <w:rPr>
-          <w:rFonts w:cstheme="minorHAnsi"/>
-          <w:sz w:val="24"/>
-          <w:szCs w:val="24"/>
-        </w:rPr>
-        <w:t xml:space="preserve">in </w:t>
-      </w:r>
-      <w:r>
-        <w:rPr>
-          <w:rFonts w:cstheme="minorHAnsi"/>
-          <w:sz w:val="24"/>
-          <w:szCs w:val="24"/>
-        </w:rPr>
-        <w:t>short 2FA</w:t>
-      </w:r>
-      <w:r>
-        <w:rPr>
-          <w:rFonts w:cstheme="minorHAnsi"/>
-          <w:color w:val="FF0000"/>
-          <w:sz w:val="24"/>
-          <w:szCs w:val="24"/>
-        </w:rPr>
-        <w:t xml:space="preserve">. </w:t>
-      </w:r>
-      <w:r>
-        <w:rPr>
-          <w:rFonts w:cstheme="minorHAnsi"/>
-          <w:sz w:val="24"/>
-          <w:szCs w:val="24"/>
-        </w:rPr>
-        <w:t>Traditional on</w:t>
-      </w:r>
-      <w:r>
-        <w:rPr>
-          <w:rFonts w:cstheme="minorHAnsi"/>
-          <w:sz w:val="24"/>
-          <w:szCs w:val="24"/>
-        </w:rPr>
-        <w:t>e-factor authentication processes provide</w:t>
-      </w:r>
-      <w:r>
-        <w:rPr>
-          <w:rFonts w:cstheme="minorHAnsi"/>
-          <w:sz w:val="24"/>
-          <w:szCs w:val="24"/>
-        </w:rPr>
-        <w:t xml:space="preserve"> only one factor, typically somethin</w:t>
-      </w:r>
-      <w:r>
-        <w:rPr>
-          <w:rFonts w:cstheme="minorHAnsi"/>
-          <w:sz w:val="24"/>
-          <w:szCs w:val="24"/>
-        </w:rPr>
-        <w:t>g on what an individual can mem</w:t>
-      </w:r>
-      <w:r>
-        <w:rPr>
-          <w:rFonts w:cstheme="minorHAnsi"/>
-          <w:sz w:val="24"/>
-          <w:szCs w:val="24"/>
-        </w:rPr>
-        <w:t>orize. Personal numbers (PIN) and passwords are typi</w:t>
-      </w:r>
-      <w:r>
-        <w:rPr>
-          <w:rFonts w:cstheme="minorHAnsi"/>
-          <w:sz w:val="24"/>
-          <w:szCs w:val="24"/>
-        </w:rPr>
-        <w:t>cal examples of these</w:t>
-      </w:r>
-      <w:r>
-        <w:rPr>
-          <w:rFonts w:cstheme="minorHAnsi"/>
-          <w:sz w:val="24"/>
-          <w:szCs w:val="24"/>
-        </w:rPr>
-        <w:t xml:space="preserve"> kind</w:t>
-      </w:r>
-      <w:r>
-        <w:rPr>
-          <w:rFonts w:cstheme="minorHAnsi"/>
-          <w:sz w:val="24"/>
-          <w:szCs w:val="24"/>
-        </w:rPr>
-        <w:t>s</w:t>
-      </w:r>
-      <w:r>
-        <w:rPr>
-          <w:rFonts w:cstheme="minorHAnsi"/>
-          <w:sz w:val="24"/>
-          <w:szCs w:val="24"/>
-        </w:rPr>
-        <w:t xml:space="preserve"> of au</w:t>
-      </w:r>
-      <w:r>
-        <w:rPr>
-          <w:rFonts w:cstheme="minorHAnsi"/>
-          <w:sz w:val="24"/>
-          <w:szCs w:val="24"/>
-        </w:rPr>
-        <w:t>thentication methods. Two-factor authentication nee</w:t>
-      </w:r>
-      <w:r>
-        <w:rPr>
-          <w:rFonts w:cstheme="minorHAnsi"/>
-          <w:sz w:val="24"/>
-          <w:szCs w:val="24"/>
-        </w:rPr>
-        <w:t xml:space="preserve">ds </w:t>
-      </w:r>
-      <w:r>
-        <w:rPr>
-          <w:rFonts w:cstheme="minorHAnsi"/>
-          <w:sz w:val="24"/>
-          <w:szCs w:val="24"/>
-        </w:rPr>
-        <w:t>more input</w:t>
-      </w:r>
-      <w:r>
-        <w:rPr>
-          <w:rFonts w:cstheme="minorHAnsi"/>
-          <w:sz w:val="24"/>
-          <w:szCs w:val="24"/>
-        </w:rPr>
-        <w:t xml:space="preserve"> from the indi</w:t>
-      </w:r>
-      <w:r>
-        <w:rPr>
-          <w:rFonts w:cstheme="minorHAnsi"/>
-          <w:sz w:val="24"/>
-          <w:szCs w:val="24"/>
-        </w:rPr>
-        <w:t>vidual</w:t>
-      </w:r>
-      <w:r>
-        <w:rPr>
-          <w:rFonts w:cstheme="minorHAnsi"/>
-          <w:sz w:val="24"/>
-          <w:szCs w:val="24"/>
-        </w:rPr>
-        <w:t>. This authentication is based o</w:t>
-      </w:r>
-      <w:r>
-        <w:rPr>
-          <w:rFonts w:cstheme="minorHAnsi"/>
-          <w:sz w:val="24"/>
-          <w:szCs w:val="24"/>
-        </w:rPr>
-        <w:t>n the assumption that two of the three factors of authentication are used</w:t>
-      </w:r>
-      <w:r>
-        <w:rPr>
-          <w:rFonts w:cstheme="minorHAnsi"/>
-          <w:sz w:val="24"/>
-          <w:szCs w:val="24"/>
-        </w:rPr>
-        <w:t>. For this project we will use the authentication process of a password and pin number generated by a dongle</w:t>
-      </w:r>
-      <w:r>
-        <w:rPr>
-          <w:rFonts w:cstheme="minorHAnsi"/>
-          <w:sz w:val="24"/>
-          <w:szCs w:val="24"/>
-        </w:rPr>
-        <w:t xml:space="preserve"> to authenticate the user credentials</w:t>
-      </w:r>
-      <w:r>
-        <w:rPr>
-          <w:rFonts w:cstheme="minorHAnsi"/>
-          <w:sz w:val="24"/>
-          <w:szCs w:val="24"/>
-        </w:rPr>
-        <w:t xml:space="preserve"> </w:t>
-      </w:r>
-      <w:r>
-        <w:rPr>
-          <w:rFonts w:cstheme="minorHAnsi"/>
-          <w:sz w:val="24"/>
-          <w:szCs w:val="24"/>
-        </w:rPr>
-        <w:fldChar w:fldCharType="begin"/>
-      </w:r>
-      <w:r>
-        <w:rPr>
-          <w:rFonts w:cstheme="minorHAnsi"/>
-          <w:sz w:val="24"/>
-          <w:szCs w:val="24"/>
-        </w:rPr>
-        <w:instrText xml:space="preserve"> ADDIN EN.CITE &lt;EndNote&gt;&lt;Cite&gt;&lt;Author&gt;Kymäläinen&lt;/Author&gt;&lt;Year&gt;2018&lt;/Year&gt;&lt;RecNum&gt;28&lt;/RecNum&gt;&lt;DisplayText&gt;(Kymäläinen, 2018)&lt;/DisplayText&gt;&lt;record&gt;&lt;rec-number&gt;28&lt;/rec-number&gt;&lt;foreign-keys&gt;&lt;key app="EN" db-id="p525vp2v22fds5eattnxxrff00x9sar9vfaf" timestamp="1649493448"&gt;28&lt;/key&gt;&lt;/foreign-keys&gt;&lt;ref-type name="Journal Article"&gt;17&lt;/ref-type&gt;&lt;contributors&gt;&lt;authors&gt;&lt;author&gt;Jori Kymäläinen&lt;/author&gt;&lt;/authors&gt;&lt;/contributors&gt;&lt;titles&gt;&lt;title&gt;Implementing Two-Factor Authentication&lt;/title&gt;&lt;/titles&gt;&lt;dates&gt;&lt;year&gt;2018&lt;/year&gt;&lt;/dates&gt;&lt;urls&gt;&lt;related-urls&gt;&lt;url&gt;https://www.theseus.fi/bitstream/handle/10024/145670/Thesis_Jori_Kymalainen.pdf?sequence=1&amp;amp;isAllowed=y&lt;/url&gt;&lt;/related-urls&gt;&lt;/urls&gt;&lt;/record&gt;&lt;/Cite&gt;&lt;/EndNote&gt;</w:instrText>
-      </w:r>
-      <w:r>
-        <w:rPr>
-          <w:rFonts w:cstheme="minorHAnsi"/>
-          <w:sz w:val="24"/>
-          <w:szCs w:val="24"/>
-        </w:rPr>
-        <w:fldChar w:fldCharType="separate"/>
-      </w:r>
-      <w:r>
-        <w:rPr>
-          <w:rFonts w:cstheme="minorHAnsi"/>
-          <w:noProof/>
-          <w:sz w:val="24"/>
-          <w:szCs w:val="24"/>
-        </w:rPr>
-        <w:t>(Kymäläinen, 2018)</w:t>
+        <w:t>(Parker, 2022)</w:t>
       </w:r>
       <w:r>
         <w:rPr>
@@ -3920,6 +4007,58 @@
               <w:t xml:space="preserve"> domain</w:t>
             </w:r>
           </w:p>
+          <w:p>
+            <w:pPr>
+              <w:rPr>
+                <w:sz w:val="24"/>
+                <w:szCs w:val="24"/>
+              </w:rPr>
+            </w:pPr>
+          </w:p>
+          <w:p>
+            <w:pPr>
+              <w:rPr>
+                <w:sz w:val="24"/>
+                <w:szCs w:val="24"/>
+              </w:rPr>
+            </w:pPr>
+            <w:r>
+              <w:rPr>
+                <w:sz w:val="24"/>
+                <w:szCs w:val="24"/>
+              </w:rPr>
+              <w:fldChar w:fldCharType="begin"/>
+            </w:r>
+            <w:r>
+              <w:rPr>
+                <w:sz w:val="24"/>
+                <w:szCs w:val="24"/>
+              </w:rPr>
+              <w:instrText xml:space="preserve"> ADDIN EN.CITE &lt;EndNote&gt;&lt;Cite&gt;&lt;Author&gt;Parker&lt;/Author&gt;&lt;Year&gt;2022&lt;/Year&gt;&lt;RecNum&gt;39&lt;/RecNum&gt;&lt;DisplayText&gt;(Parker, 2022)&lt;/DisplayText&gt;&lt;record&gt;&lt;rec-number&gt;39&lt;/rec-number&gt;&lt;foreign-keys&gt;&lt;key app="EN" db-id="p525vp2v22fds5eattnxxrff00x9sar9vfaf" timestamp="1652672308"&gt;39&lt;/key&gt;&lt;/foreign-keys&gt;&lt;ref-type name="Journal Article"&gt;17&lt;/ref-type&gt;&lt;contributors&gt;&lt;authors&gt;&lt;author&gt;Parker, Ray&lt;/author&gt;&lt;/authors&gt;&lt;/contributors&gt;&lt;titles&gt;&lt;title&gt;Prototype__Activity_Report_V1.4&lt;/title&gt;&lt;/titles&gt;&lt;dates&gt;&lt;year&gt;2022&lt;/year&gt;&lt;/dates&gt;&lt;urls&gt;&lt;/urls&gt;&lt;/record&gt;&lt;/Cite&gt;&lt;/EndNote&gt;</w:instrText>
+            </w:r>
+            <w:r>
+              <w:rPr>
+                <w:sz w:val="24"/>
+                <w:szCs w:val="24"/>
+              </w:rPr>
+              <w:fldChar w:fldCharType="separate"/>
+            </w:r>
+            <w:r>
+              <w:rPr>
+                <w:noProof/>
+                <w:sz w:val="24"/>
+                <w:szCs w:val="24"/>
+              </w:rPr>
+              <w:t>(Parker, 2022)</w:t>
+            </w:r>
+            <w:r>
+              <w:rPr>
+                <w:sz w:val="24"/>
+                <w:szCs w:val="24"/>
+              </w:rPr>
+              <w:fldChar w:fldCharType="end"/>
+            </w:r>
+          </w:p>
         </w:tc>
       </w:tr>
     </w:tbl>
@@ -3946,93 +4085,166 @@
       <w:pPr>
         <w:pStyle w:val="Heading2"/>
       </w:pPr>
-      <w:bookmarkStart w:id="5" w:name="_Toc103420224"/>
+      <w:bookmarkStart w:id="4" w:name="_Toc103420224"/>
       <w:r>
         <w:t>Testing</w:t>
       </w:r>
       <w:r>
         <w:t>/Revision Log</w:t>
       </w:r>
-      <w:bookmarkEnd w:id="5"/>
+      <w:bookmarkEnd w:id="4"/>
     </w:p>
     <w:p>
       <w:pPr>
         <w:pStyle w:val="Heading2"/>
-      </w:pPr>
-      <w:bookmarkStart w:id="6" w:name="_Toc103420225"/>
-      <w:r>
-        <w:rPr>
+        <w:rPr>
+          <w:rFonts w:asciiTheme="minorHAnsi" w:hAnsiTheme="minorHAnsi" w:cstheme="minorHAnsi"/>
+          <w:b w:val="0"/>
+        </w:rPr>
+      </w:pPr>
+      <w:bookmarkStart w:id="5" w:name="_Toc103420225"/>
+      <w:r>
+        <w:rPr>
+          <w:rFonts w:asciiTheme="minorHAnsi" w:hAnsiTheme="minorHAnsi" w:cstheme="minorHAnsi"/>
           <w:b w:val="0"/>
           <w:color w:val="auto"/>
           <w:sz w:val="24"/>
           <w:szCs w:val="24"/>
         </w:rPr>
-        <w:t xml:space="preserve">The virtual environment setup </w:t>
-      </w:r>
-      <w:r>
-        <w:rPr>
+        <w:t xml:space="preserve">The virtual environment setup utilised server domain controllers with the password of (PASSWORD123!) for both domain controller included in the </w:t>
+      </w:r>
+      <w:proofErr w:type="spellStart"/>
+      <w:r>
+        <w:rPr>
+          <w:rFonts w:asciiTheme="minorHAnsi" w:hAnsiTheme="minorHAnsi" w:cstheme="minorHAnsi"/>
           <w:b w:val="0"/>
           <w:color w:val="auto"/>
           <w:sz w:val="24"/>
           <w:szCs w:val="24"/>
         </w:rPr>
-        <w:t xml:space="preserve">utilised server domain controllers with the password of (PASSWORD123!) for both domain controller included in the </w:t>
-      </w:r>
-      <w:proofErr w:type="spellStart"/>
-      <w:r>
-        <w:rPr>
+        <w:t>autounattend</w:t>
+      </w:r>
+      <w:proofErr w:type="spellEnd"/>
+      <w:r>
+        <w:rPr>
+          <w:rFonts w:asciiTheme="minorHAnsi" w:hAnsiTheme="minorHAnsi" w:cstheme="minorHAnsi"/>
           <w:b w:val="0"/>
           <w:color w:val="auto"/>
           <w:sz w:val="24"/>
           <w:szCs w:val="24"/>
         </w:rPr>
-        <w:t>autounattend</w:t>
-      </w:r>
-      <w:proofErr w:type="spellEnd"/>
-      <w:r>
-        <w:rPr>
+        <w:t xml:space="preserve"> .xml script. The five workstation were built uti</w:t>
+      </w:r>
+      <w:r>
+        <w:rPr>
+          <w:rFonts w:asciiTheme="minorHAnsi" w:hAnsiTheme="minorHAnsi" w:cstheme="minorHAnsi"/>
           <w:b w:val="0"/>
           <w:color w:val="auto"/>
           <w:sz w:val="24"/>
           <w:szCs w:val="24"/>
         </w:rPr>
-        <w:t xml:space="preserve"> .xml script. The five workstation were built uti</w:t>
-      </w:r>
-      <w:r>
-        <w:rPr>
+        <w:t xml:space="preserve">lising the password of (J388ica*) </w:t>
+      </w:r>
+      <w:r>
+        <w:rPr>
+          <w:rFonts w:asciiTheme="minorHAnsi" w:hAnsiTheme="minorHAnsi" w:cstheme="minorHAnsi"/>
           <w:b w:val="0"/>
           <w:color w:val="auto"/>
           <w:sz w:val="24"/>
           <w:szCs w:val="24"/>
         </w:rPr>
-        <w:t xml:space="preserve">lising the password of (J388ica*) </w:t>
-      </w:r>
-      <w:r>
-        <w:rPr>
+        <w:t>a</w:t>
+      </w:r>
+      <w:r>
+        <w:rPr>
+          <w:rFonts w:asciiTheme="minorHAnsi" w:hAnsiTheme="minorHAnsi" w:cstheme="minorHAnsi"/>
           <w:b w:val="0"/>
           <w:color w:val="auto"/>
           <w:sz w:val="24"/>
           <w:szCs w:val="24"/>
         </w:rPr>
-        <w:t>a</w:t>
-      </w:r>
-      <w:r>
-        <w:rPr>
+        <w:t>cross all five workstations</w:t>
+      </w:r>
+      <w:r>
+        <w:rPr>
+          <w:rFonts w:asciiTheme="minorHAnsi" w:hAnsiTheme="minorHAnsi" w:cstheme="minorHAnsi"/>
           <w:b w:val="0"/>
           <w:color w:val="auto"/>
           <w:sz w:val="24"/>
           <w:szCs w:val="24"/>
         </w:rPr>
-        <w:t>cross all five workstations.</w:t>
-      </w:r>
-      <w:bookmarkEnd w:id="6"/>
-      <w:r>
-        <w:rPr>
+        <w:t xml:space="preserve"> </w:t>
+      </w:r>
+      <w:r>
+        <w:rPr>
+          <w:rFonts w:asciiTheme="minorHAnsi" w:hAnsiTheme="minorHAnsi" w:cstheme="minorHAnsi"/>
           <w:b w:val="0"/>
           <w:color w:val="auto"/>
           <w:sz w:val="24"/>
           <w:szCs w:val="24"/>
         </w:rPr>
+        <w:fldChar w:fldCharType="begin"/>
+      </w:r>
+      <w:r>
+        <w:rPr>
+          <w:rFonts w:asciiTheme="minorHAnsi" w:hAnsiTheme="minorHAnsi" w:cstheme="minorHAnsi"/>
+          <w:b w:val="0"/>
+          <w:color w:val="auto"/>
+          <w:sz w:val="24"/>
+          <w:szCs w:val="24"/>
+        </w:rPr>
+        <w:instrText xml:space="preserve"> ADDIN EN.CITE &lt;EndNote&gt;&lt;Cite&gt;&lt;Author&gt;Parker&lt;/Author&gt;&lt;Year&gt;2022&lt;/Year&gt;&lt;RecNum&gt;39&lt;/RecNum&gt;&lt;DisplayText&gt;(Parker, 2022)&lt;/DisplayText&gt;&lt;record&gt;&lt;rec-number&gt;39&lt;/rec-number&gt;&lt;foreign-keys&gt;&lt;key app="EN" db-id="p525vp2v22fds5eattnxxrff00x9sar9vfaf" timestamp="1652672308"&gt;39&lt;/key&gt;&lt;/foreign-keys&gt;&lt;ref-type name="Journal Article"&gt;17&lt;/ref-type&gt;&lt;contributors&gt;&lt;authors&gt;&lt;author&gt;Parker, Ray&lt;/author&gt;&lt;/authors&gt;&lt;/contributors&gt;&lt;titles&gt;&lt;title&gt;Prototype__Activity_Report_V1.4&lt;/title&gt;&lt;/titles&gt;&lt;dates&gt;&lt;year&gt;2022&lt;/year&gt;&lt;/dates&gt;&lt;urls&gt;&lt;/urls&gt;&lt;/record&gt;&lt;/Cite&gt;&lt;/EndNote&gt;</w:instrText>
+      </w:r>
+      <w:r>
+        <w:rPr>
+          <w:rFonts w:asciiTheme="minorHAnsi" w:hAnsiTheme="minorHAnsi" w:cstheme="minorHAnsi"/>
+          <w:b w:val="0"/>
+          <w:color w:val="auto"/>
+          <w:sz w:val="24"/>
+          <w:szCs w:val="24"/>
+        </w:rPr>
+        <w:fldChar w:fldCharType="separate"/>
+      </w:r>
+      <w:r>
+        <w:rPr>
+          <w:rFonts w:asciiTheme="minorHAnsi" w:hAnsiTheme="minorHAnsi" w:cstheme="minorHAnsi"/>
+          <w:b w:val="0"/>
+          <w:noProof/>
+          <w:color w:val="auto"/>
+          <w:sz w:val="24"/>
+          <w:szCs w:val="24"/>
+        </w:rPr>
+        <w:t>(Parker, 2022)</w:t>
+      </w:r>
+      <w:r>
+        <w:rPr>
+          <w:rFonts w:asciiTheme="minorHAnsi" w:hAnsiTheme="minorHAnsi" w:cstheme="minorHAnsi"/>
+          <w:b w:val="0"/>
+          <w:color w:val="auto"/>
+          <w:sz w:val="24"/>
+          <w:szCs w:val="24"/>
+        </w:rPr>
+        <w:fldChar w:fldCharType="end"/>
+      </w:r>
+      <w:r>
+        <w:rPr>
+          <w:rFonts w:asciiTheme="minorHAnsi" w:hAnsiTheme="minorHAnsi" w:cstheme="minorHAnsi"/>
+          <w:b w:val="0"/>
+          <w:color w:val="auto"/>
+          <w:sz w:val="24"/>
+          <w:szCs w:val="24"/>
+        </w:rPr>
+        <w:t>.</w:t>
+      </w:r>
+      <w:bookmarkEnd w:id="5"/>
+      <w:r>
+        <w:rPr>
+          <w:rFonts w:asciiTheme="minorHAnsi" w:hAnsiTheme="minorHAnsi" w:cstheme="minorHAnsi"/>
+          <w:b w:val="0"/>
+          <w:color w:val="auto"/>
+          <w:sz w:val="24"/>
+          <w:szCs w:val="24"/>
+        </w:rPr>
         <w:br/>
       </w:r>
     </w:p>
@@ -4040,11 +4252,11 @@
       <w:pPr>
         <w:pStyle w:val="Heading2"/>
       </w:pPr>
-      <w:bookmarkStart w:id="7" w:name="_Toc103420226"/>
+      <w:bookmarkStart w:id="6" w:name="_Toc103420226"/>
       <w:r>
         <w:t>Next Steps</w:t>
       </w:r>
-      <w:bookmarkEnd w:id="7"/>
+      <w:bookmarkEnd w:id="6"/>
       <w:r>
         <w:t xml:space="preserve"> </w:t>
       </w:r>
@@ -4059,7 +4271,7 @@
           <w:szCs w:val="24"/>
         </w:rPr>
       </w:pPr>
-      <w:bookmarkStart w:id="8" w:name="_Toc103420227"/>
+      <w:bookmarkStart w:id="7" w:name="_Toc103420227"/>
       <w:r>
         <w:rPr>
           <w:b w:val="0"/>
@@ -4194,9 +4406,84 @@
           <w:sz w:val="24"/>
           <w:szCs w:val="24"/>
         </w:rPr>
-        <w:t>s.</w:t>
-      </w:r>
+        <w:t>s</w:t>
+      </w:r>
+      <w:r>
+        <w:rPr>
+          <w:b w:val="0"/>
+          <w:color w:val="auto"/>
+          <w:sz w:val="24"/>
+          <w:szCs w:val="24"/>
+        </w:rPr>
+        <w:t xml:space="preserve"> </w:t>
+      </w:r>
+      <w:r>
+        <w:rPr>
+          <w:b w:val="0"/>
+          <w:color w:val="auto"/>
+          <w:sz w:val="24"/>
+          <w:szCs w:val="24"/>
+        </w:rPr>
+        <w:t xml:space="preserve"> </w:t>
+      </w:r>
+      <w:r>
+        <w:rPr>
+          <w:b w:val="0"/>
+          <w:color w:val="auto"/>
+          <w:sz w:val="24"/>
+          <w:szCs w:val="24"/>
+        </w:rPr>
+        <w:fldChar w:fldCharType="begin"/>
+      </w:r>
+      <w:r>
+        <w:rPr>
+          <w:b w:val="0"/>
+          <w:color w:val="auto"/>
+          <w:sz w:val="24"/>
+          <w:szCs w:val="24"/>
+        </w:rPr>
+        <w:instrText xml:space="preserve"> ADDIN EN.CITE &lt;EndNote&gt;&lt;Cite&gt;&lt;Author&gt;Parker&lt;/Author&gt;&lt;Year&gt;2022&lt;/Year&gt;&lt;RecNum&gt;39&lt;/RecNum&gt;&lt;DisplayText&gt;(Parker, 2022)&lt;/DisplayText&gt;&lt;record&gt;&lt;rec-number&gt;39&lt;/rec-number&gt;&lt;foreign-keys&gt;&lt;key app="EN" db-id="p525vp2v22fds5eattnxxrff00x9sar9vfaf" timestamp="1652672308"&gt;39&lt;/key&gt;&lt;/foreign-keys&gt;&lt;ref-type name="Journal Article"&gt;17&lt;/ref-type&gt;&lt;contributors&gt;&lt;authors&gt;&lt;author&gt;Parker, Ray&lt;/author&gt;&lt;/authors&gt;&lt;/contributors&gt;&lt;titles&gt;&lt;title&gt;Prototype__Activity_Report_V1.4&lt;/title&gt;&lt;/titles&gt;&lt;dates&gt;&lt;year&gt;2022&lt;/year&gt;&lt;/dates&gt;&lt;urls&gt;&lt;/urls&gt;&lt;/record&gt;&lt;/Cite&gt;&lt;/EndNote&gt;</w:instrText>
+      </w:r>
+      <w:r>
+        <w:rPr>
+          <w:b w:val="0"/>
+          <w:color w:val="auto"/>
+          <w:sz w:val="24"/>
+          <w:szCs w:val="24"/>
+        </w:rPr>
+        <w:fldChar w:fldCharType="separate"/>
+      </w:r>
+      <w:r>
+        <w:rPr>
+          <w:b w:val="0"/>
+          <w:noProof/>
+          <w:color w:val="auto"/>
+          <w:sz w:val="24"/>
+          <w:szCs w:val="24"/>
+        </w:rPr>
+        <w:t>(Parker, 2022)</w:t>
+      </w:r>
+      <w:r>
+        <w:rPr>
+          <w:b w:val="0"/>
+          <w:color w:val="auto"/>
+          <w:sz w:val="24"/>
+          <w:szCs w:val="24"/>
+        </w:rPr>
+        <w:fldChar w:fldCharType="end"/>
+      </w:r>
+      <w:bookmarkStart w:id="8" w:name="_GoBack"/>
       <w:bookmarkEnd w:id="8"/>
+      <w:r>
+        <w:rPr>
+          <w:b w:val="0"/>
+          <w:color w:val="auto"/>
+          <w:sz w:val="24"/>
+          <w:szCs w:val="24"/>
+        </w:rPr>
+        <w:t>.</w:t>
+      </w:r>
+      <w:bookmarkEnd w:id="7"/>
     </w:p>
     <w:p>
       <w:pPr>
@@ -4318,7 +4605,7 @@
           <v:shape id="_x0000_i1025" type="#_x0000_t75" style="width:450pt;height:253.35pt" o:ole="">
             <v:imagedata r:id="rId7" o:title=""/>
           </v:shape>
-          <o:OLEObject Type="Embed" ProgID="Excel.Sheet.12" ShapeID="_x0000_i1025" DrawAspect="Content" ObjectID="_1714208699" r:id="rId8"/>
+          <o:OLEObject Type="Embed" ProgID="Excel.Sheet.12" ShapeID="_x0000_i1025" DrawAspect="Content" ObjectID="_1714213883" r:id="rId8"/>
         </w:object>
       </w:r>
     </w:p>
@@ -5409,11 +5696,11 @@
         </mc:AlternateContent>
       </w:r>
     </w:p>
+    <w:bookmarkStart w:id="14" w:name="_Toc103420233"/>
     <w:p>
       <w:pPr>
         <w:pStyle w:val="Heading2"/>
       </w:pPr>
-      <w:bookmarkStart w:id="14" w:name="_Toc103420233"/>
       <w:r>
         <w:rPr>
           <w:noProof/>
@@ -5744,18 +6031,7 @@
         <w:fldChar w:fldCharType="separate"/>
       </w:r>
       <w:r>
-        <w:t xml:space="preserve">Kymäläinen, J. (2018). Implementing Two-Factor Authentication. </w:t>
-      </w:r>
-      <w:hyperlink r:id="rId9" w:history="1">
-        <w:r>
-          <w:rPr>
-            <w:rStyle w:val="Hyperlink"/>
-          </w:rPr>
-          <w:t>https://www.theseus.fi/bitstream/handle/10024/145670/Thesis_Jori_Kymalainen.pdf?sequence=1&amp;isAllowed=y</w:t>
-        </w:r>
-      </w:hyperlink>
-      <w:r>
-        <w:t xml:space="preserve"> </w:t>
+        <w:t xml:space="preserve">Mark, H. G. (2016). Installing and Configuring Windows Server 2016 Hands-on Guide. </w:t>
       </w:r>
     </w:p>
     <w:p>
@@ -5770,21 +6046,6 @@
         <w:ind w:left="720" w:hanging="720"/>
       </w:pPr>
       <w:r>
-        <w:t xml:space="preserve">Mark, H. G. (2016). Installing and Configuring Windows Server 2016 Hands-on Guide. </w:t>
-      </w:r>
-    </w:p>
-    <w:p>
-      <w:pPr>
-        <w:pStyle w:val="EndNoteBibliography"/>
-        <w:spacing w:after="0"/>
-      </w:pPr>
-    </w:p>
-    <w:p>
-      <w:pPr>
-        <w:pStyle w:val="EndNoteBibliography"/>
-        <w:ind w:left="720" w:hanging="720"/>
-      </w:pPr>
-      <w:r>
         <w:t xml:space="preserve">Ometov, A., Bezzateev, S., Mäkitalo, N., Andreev, S., Mikkonen, T., &amp; Koucheryavy, Y. (2018). Multi-Factor Authentication: A Survey. </w:t>
       </w:r>
       <w:r>
@@ -5796,7 +6057,7 @@
       <w:r>
         <w:t xml:space="preserve">(1). </w:t>
       </w:r>
-      <w:hyperlink r:id="rId10" w:history="1">
+      <w:hyperlink r:id="rId9" w:history="1">
         <w:r>
           <w:rPr>
             <w:rStyle w:val="Hyperlink"/>
@@ -5820,27 +6081,7 @@
         <w:ind w:left="720" w:hanging="720"/>
       </w:pPr>
       <w:r>
-        <w:t xml:space="preserve">Zhang, J., Tan, X., Wang, X., Yan, A., &amp; Qin, Z. (2018). T2FA: Transparent Two-Factor Authentication. </w:t>
-      </w:r>
-      <w:r>
-        <w:rPr>
-          <w:i/>
-        </w:rPr>
-        <w:t>IEEE Access, 6</w:t>
-      </w:r>
-      <w:r>
-        <w:t xml:space="preserve">, 32677-32686. </w:t>
-      </w:r>
-      <w:hyperlink r:id="rId11" w:history="1">
-        <w:r>
-          <w:rPr>
-            <w:rStyle w:val="Hyperlink"/>
-          </w:rPr>
-          <w:t>https://doi.org/10.1109/access.2018.2844548</w:t>
-        </w:r>
-      </w:hyperlink>
-      <w:r>
-        <w:t xml:space="preserve"> </w:t>
+        <w:t xml:space="preserve">Parker, R. (2022). Prototype__Activity_Report_V1.4. </w:t>
       </w:r>
     </w:p>
     <w:p>
@@ -8002,7 +8243,7 @@
 </file>
 
 <file path=customXml/itemProps1.xml><?xml version="1.0" encoding="utf-8"?>
-<ds:datastoreItem xmlns:ds="http://schemas.openxmlformats.org/officeDocument/2006/customXml" ds:itemID="{0D8EE6AB-EBE6-4EFB-B801-7CCAC669CF85}">
+<ds:datastoreItem xmlns:ds="http://schemas.openxmlformats.org/officeDocument/2006/customXml" ds:itemID="{C1163F73-A547-4CB5-96C3-E0AB693C8E67}">
   <ds:schemaRefs>
     <ds:schemaRef ds:uri="http://schemas.openxmlformats.org/officeDocument/2006/bibliography"/>
   </ds:schemaRefs>

--- a/CYB6014.2 Cyber Project 3/Assessment 1/CYB2014.2 Report_Action_Plan_V1.2.docx
+++ b/CYB6014.2 Cyber Project 3/Assessment 1/CYB2014.2 Report_Action_Plan_V1.2.docx
@@ -4472,8 +4472,6 @@
         </w:rPr>
         <w:fldChar w:fldCharType="end"/>
       </w:r>
-      <w:bookmarkStart w:id="8" w:name="_GoBack"/>
-      <w:bookmarkEnd w:id="8"/>
       <w:r>
         <w:rPr>
           <w:b w:val="0"/>
@@ -4489,11 +4487,11 @@
       <w:pPr>
         <w:pStyle w:val="Heading2"/>
       </w:pPr>
-      <w:bookmarkStart w:id="9" w:name="_Toc103420228"/>
+      <w:bookmarkStart w:id="8" w:name="_Toc103420228"/>
       <w:r>
         <w:t>Goal of the Project</w:t>
       </w:r>
-      <w:bookmarkEnd w:id="9"/>
+      <w:bookmarkEnd w:id="8"/>
     </w:p>
     <w:p>
       <w:pPr>
@@ -4527,12 +4525,12 @@
       <w:pPr>
         <w:pStyle w:val="Heading2"/>
       </w:pPr>
-      <w:bookmarkStart w:id="10" w:name="_Toc103420229"/>
+      <w:bookmarkStart w:id="9" w:name="_Toc103420229"/>
       <w:r>
         <w:lastRenderedPageBreak/>
         <w:t>Deadlines and Milestones</w:t>
       </w:r>
-      <w:bookmarkEnd w:id="10"/>
+      <w:bookmarkEnd w:id="9"/>
     </w:p>
     <w:p>
       <w:pPr>
@@ -4605,7 +4603,7 @@
           <v:shape id="_x0000_i1025" type="#_x0000_t75" style="width:450pt;height:253.35pt" o:ole="">
             <v:imagedata r:id="rId7" o:title=""/>
           </v:shape>
-          <o:OLEObject Type="Embed" ProgID="Excel.Sheet.12" ShapeID="_x0000_i1025" DrawAspect="Content" ObjectID="_1714213883" r:id="rId8"/>
+          <o:OLEObject Type="Embed" ProgID="Excel.Sheet.12" ShapeID="_x0000_i1025" DrawAspect="Content" ObjectID="_1714215401" r:id="rId8"/>
         </w:object>
       </w:r>
     </w:p>
@@ -4613,9 +4611,101 @@
       <w:pPr>
         <w:pStyle w:val="Heading2"/>
       </w:pPr>
-      <w:bookmarkStart w:id="11" w:name="_Toc103420230"/>
+      <w:bookmarkStart w:id="10" w:name="_Toc103420230"/>
       <w:r>
         <w:t>Statement of work Required</w:t>
+      </w:r>
+      <w:bookmarkEnd w:id="10"/>
+    </w:p>
+    <w:p>
+      <w:pPr>
+        <w:rPr>
+          <w:rFonts w:ascii="Arial" w:hAnsi="Arial"/>
+        </w:rPr>
+      </w:pPr>
+      <w:r>
+        <w:rPr>
+          <w:rFonts w:ascii="Arial" w:hAnsi="Arial"/>
+        </w:rPr>
+        <w:t xml:space="preserve">This project includes a 2 step logon authentication using a password and pin generated from </w:t>
+      </w:r>
+      <w:r>
+        <w:rPr>
+          <w:rFonts w:ascii="Arial" w:hAnsi="Arial"/>
+        </w:rPr>
+        <w:t>a dongle</w:t>
+      </w:r>
+      <w:r>
+        <w:rPr>
+          <w:rFonts w:ascii="Arial" w:hAnsi="Arial"/>
+        </w:rPr>
+        <w:t xml:space="preserve"> to access the corporate network. The purpose of the project is to harden the security of the corporate network to protect against theft and </w:t>
+      </w:r>
+      <w:r>
+        <w:rPr>
+          <w:rFonts w:ascii="Arial" w:hAnsi="Arial"/>
+        </w:rPr>
+        <w:t>internal and external attacks.</w:t>
+      </w:r>
+      <w:r>
+        <w:rPr>
+          <w:rFonts w:ascii="Arial" w:hAnsi="Arial"/>
+        </w:rPr>
+        <w:t xml:space="preserve"> </w:t>
+      </w:r>
+      <w:r>
+        <w:rPr>
+          <w:rFonts w:ascii="Arial" w:hAnsi="Arial"/>
+        </w:rPr>
+        <w:t xml:space="preserve">The Client IT Department will engage in the acquisition of the endpoint equipment to be used in the testing process. The Project Manager </w:t>
+      </w:r>
+      <w:proofErr w:type="spellStart"/>
+      <w:r>
+        <w:rPr>
+          <w:rFonts w:ascii="Arial" w:hAnsi="Arial"/>
+        </w:rPr>
+        <w:t>ill</w:t>
+      </w:r>
+      <w:proofErr w:type="spellEnd"/>
+      <w:r>
+        <w:rPr>
+          <w:rFonts w:ascii="Arial" w:hAnsi="Arial"/>
+        </w:rPr>
+        <w:t xml:space="preserve"> co-ordinate testing using the </w:t>
+      </w:r>
+      <w:r>
+        <w:rPr>
+          <w:rFonts w:ascii="Arial" w:hAnsi="Arial"/>
+        </w:rPr>
+        <w:t>endpoint</w:t>
+      </w:r>
+      <w:r>
+        <w:rPr>
+          <w:rFonts w:ascii="Arial" w:hAnsi="Arial"/>
+        </w:rPr>
+        <w:t xml:space="preserve"> equipment once delivered to the lab for testing. </w:t>
+      </w:r>
+      <w:r>
+        <w:rPr>
+          <w:rFonts w:ascii="Arial" w:hAnsi="Arial"/>
+        </w:rPr>
+        <w:t>Testing will continue over a 3 week period   to eliminate any problems identified in the testing process.</w:t>
+      </w:r>
+    </w:p>
+    <w:p>
+      <w:pPr>
+        <w:rPr>
+          <w:rFonts w:ascii="Arial" w:hAnsi="Arial"/>
+        </w:rPr>
+      </w:pPr>
+    </w:p>
+    <w:p>
+      <w:pPr>
+        <w:pStyle w:val="Heading2"/>
+      </w:pPr>
+      <w:bookmarkStart w:id="11" w:name="_Toc103420231"/>
+      <w:r>
+        <w:t>Strategy</w:t>
       </w:r>
       <w:bookmarkEnd w:id="11"/>
     </w:p>
@@ -4629,270 +4719,178 @@
         <w:rPr>
           <w:rFonts w:ascii="Arial" w:hAnsi="Arial"/>
         </w:rPr>
-        <w:t xml:space="preserve">This project includes a 2 step logon authentication using a password and pin generated from </w:t>
+        <w:t xml:space="preserve">The main priority of this stage of the project is to determine total functionality of the endpoint equipment and confirm the logon process is </w:t>
       </w:r>
       <w:r>
         <w:rPr>
           <w:rFonts w:ascii="Arial" w:hAnsi="Arial"/>
         </w:rPr>
-        <w:t>a dongle</w:t>
+        <w:t>a</w:t>
       </w:r>
       <w:r>
         <w:rPr>
           <w:rFonts w:ascii="Arial" w:hAnsi="Arial"/>
         </w:rPr>
-        <w:t xml:space="preserve"> to access the corporate network. The purpose of the project is to harden the security of the corporate network to protect against theft and </w:t>
+        <w:t xml:space="preserve">s seamless as possible for all the network users, including users with hearing and eyesight disabilities. </w:t>
       </w:r>
       <w:r>
         <w:rPr>
           <w:rFonts w:ascii="Arial" w:hAnsi="Arial"/>
         </w:rPr>
-        <w:t>internal and external attacks.</w:t>
+        <w:t xml:space="preserve">Our solution currently is taking hold in the marketplace and is becoming more popular in the corporate arena and </w:t>
       </w:r>
       <w:r>
         <w:rPr>
           <w:rFonts w:ascii="Arial" w:hAnsi="Arial"/>
         </w:rPr>
+        <w:t xml:space="preserve">other available options </w:t>
+      </w:r>
+      <w:r>
+        <w:rPr>
+          <w:rFonts w:ascii="Arial" w:hAnsi="Arial"/>
+        </w:rPr>
+        <w:t xml:space="preserve">include fingerprint </w:t>
+      </w:r>
+      <w:proofErr w:type="gramStart"/>
+      <w:r>
+        <w:rPr>
+          <w:rFonts w:ascii="Arial" w:hAnsi="Arial"/>
+        </w:rPr>
+        <w:t>scanning ,</w:t>
+      </w:r>
+      <w:proofErr w:type="gramEnd"/>
+      <w:r>
+        <w:rPr>
+          <w:rFonts w:ascii="Arial" w:hAnsi="Arial"/>
+        </w:rPr>
+        <w:t xml:space="preserve"> iris scanning, </w:t>
+      </w:r>
+      <w:r>
+        <w:rPr>
+          <w:rFonts w:ascii="Arial" w:hAnsi="Arial"/>
+        </w:rPr>
+        <w:t xml:space="preserve">face recognition, </w:t>
+      </w:r>
+      <w:r>
+        <w:rPr>
+          <w:rFonts w:ascii="Arial" w:hAnsi="Arial"/>
+        </w:rPr>
+        <w:t>chip technology via a swipe card option and voice options</w:t>
+      </w:r>
+      <w:r>
+        <w:rPr>
+          <w:rFonts w:ascii="Arial" w:hAnsi="Arial"/>
+        </w:rPr>
+        <w:t>.</w:t>
+      </w:r>
+      <w:r>
+        <w:rPr>
+          <w:rFonts w:ascii="Arial" w:hAnsi="Arial"/>
+        </w:rPr>
         <w:t xml:space="preserve"> </w:t>
       </w:r>
       <w:r>
         <w:rPr>
           <w:rFonts w:ascii="Arial" w:hAnsi="Arial"/>
         </w:rPr>
-        <w:t xml:space="preserve">The Client IT Department will engage in the acquisition of the endpoint equipment to be used in the testing process. The Project Manager </w:t>
-      </w:r>
-      <w:proofErr w:type="spellStart"/>
+        <w:t>Based on price and performance our solution is economical with ease of use</w:t>
+      </w:r>
       <w:r>
         <w:rPr>
           <w:rFonts w:ascii="Arial" w:hAnsi="Arial"/>
         </w:rPr>
-        <w:t>ill</w:t>
-      </w:r>
-      <w:proofErr w:type="spellEnd"/>
+        <w:t>, implementation into the corporate network system</w:t>
+      </w:r>
       <w:r>
         <w:rPr>
           <w:rFonts w:ascii="Arial" w:hAnsi="Arial"/>
         </w:rPr>
-        <w:t xml:space="preserve"> co-ordinate testing using the </w:t>
+        <w:t xml:space="preserve"> and compatibility with network systems. </w:t>
       </w:r>
       <w:r>
         <w:rPr>
           <w:rFonts w:ascii="Arial" w:hAnsi="Arial"/>
         </w:rPr>
-        <w:t>endpoint</w:t>
+        <w:t>Our</w:t>
       </w:r>
       <w:r>
         <w:rPr>
           <w:rFonts w:ascii="Arial" w:hAnsi="Arial"/>
         </w:rPr>
-        <w:t xml:space="preserve"> equipment once delivered to the lab for testing. </w:t>
+        <w:t xml:space="preserve"> solution take</w:t>
       </w:r>
       <w:r>
         <w:rPr>
           <w:rFonts w:ascii="Arial" w:hAnsi="Arial"/>
         </w:rPr>
-        <w:t>Testing will continue over a 3 week period   to eliminate any problems identified in the testing process.</w:t>
+        <w:t>s</w:t>
+      </w:r>
+      <w:r>
+        <w:rPr>
+          <w:rFonts w:ascii="Arial" w:hAnsi="Arial"/>
+        </w:rPr>
+        <w:t xml:space="preserve"> the next step towards security in the corporate environment</w:t>
+      </w:r>
+      <w:r>
+        <w:rPr>
+          <w:rFonts w:ascii="Arial" w:hAnsi="Arial"/>
+        </w:rPr>
+        <w:t xml:space="preserve">, including Banks, Online Payment Systems, Communications etc. </w:t>
+      </w:r>
+      <w:r>
+        <w:rPr>
+          <w:rFonts w:ascii="Arial" w:hAnsi="Arial"/>
+        </w:rPr>
+        <w:fldChar w:fldCharType="begin"/>
+      </w:r>
+      <w:r>
+        <w:rPr>
+          <w:rFonts w:ascii="Arial" w:hAnsi="Arial"/>
+        </w:rPr>
+        <w:instrText xml:space="preserve"> ADDIN EN.CITE &lt;EndNote&gt;&lt;Cite&gt;&lt;Author&gt;Ometov&lt;/Author&gt;&lt;Year&gt;2018&lt;/Year&gt;&lt;RecNum&gt;38&lt;/RecNum&gt;&lt;DisplayText&gt;(Ometov et al., 2018)&lt;/DisplayText&gt;&lt;record&gt;&lt;rec-number&gt;38&lt;/rec-number&gt;&lt;foreign-keys&gt;&lt;key app="EN" db-id="p525vp2v22fds5eattnxxrff00x9sar9vfaf" timestamp="1652581990"&gt;38&lt;/key&gt;&lt;/foreign-keys&gt;&lt;ref-type name="Journal Article"&gt;17&lt;/ref-type&gt;&lt;contributors&gt;&lt;authors&gt;&lt;author&gt;Ometov, Aleksandr&lt;/author&gt;&lt;author&gt;Bezzateev, Sergey&lt;/author&gt;&lt;author&gt;Mäkitalo, Niko&lt;/author&gt;&lt;author&gt;Andreev, Sergey&lt;/author&gt;&lt;author&gt;Mikkonen, Tommi&lt;/author&gt;&lt;author&gt;Koucheryavy, Yevgeni&lt;/author&gt;&lt;/authors&gt;&lt;/contributors&gt;&lt;titles&gt;&lt;title&gt;Multi-Factor Authentication: A Survey&lt;/title&gt;&lt;secondary-title&gt;Cryptography&lt;/secondary-title&gt;&lt;/titles&gt;&lt;periodical&gt;&lt;full-title&gt;Cryptography&lt;/full-title&gt;&lt;/periodical&gt;&lt;volume&gt;2&lt;/volume&gt;&lt;number&gt;1&lt;/number&gt;&lt;section&gt;1&lt;/section&gt;&lt;dates&gt;&lt;year&gt;2018&lt;/year&gt;&lt;/dates&gt;&lt;isbn&gt;2410-387X&lt;/isbn&gt;&lt;urls&gt;&lt;related-urls&gt;&lt;url&gt;https://mdpi-res.com/d_attachment/cryptography/cryptography-02-00001/article_deploy/cryptography-02-00001-v2.pdf?version=1515747185&lt;/url&gt;&lt;/related-urls&gt;&lt;/urls&gt;&lt;electronic-resource-num&gt;10.3390/cryptography2010001&lt;/electronic-resource-num&gt;&lt;/record&gt;&lt;/Cite&gt;&lt;/EndNote&gt;</w:instrText>
+      </w:r>
+      <w:r>
+        <w:rPr>
+          <w:rFonts w:ascii="Arial" w:hAnsi="Arial"/>
+        </w:rPr>
+        <w:fldChar w:fldCharType="separate"/>
+      </w:r>
+      <w:r>
+        <w:rPr>
+          <w:rFonts w:ascii="Arial" w:hAnsi="Arial"/>
+          <w:noProof/>
+        </w:rPr>
+        <w:t>(Ometov et al., 2018)</w:t>
+      </w:r>
+      <w:r>
+        <w:rPr>
+          <w:rFonts w:ascii="Arial" w:hAnsi="Arial"/>
+        </w:rPr>
+        <w:fldChar w:fldCharType="end"/>
+      </w:r>
+      <w:r>
+        <w:rPr>
+          <w:rFonts w:ascii="Arial" w:hAnsi="Arial"/>
+        </w:rPr>
+        <w:t>.</w:t>
+      </w:r>
+      <w:r>
+        <w:rPr>
+          <w:rFonts w:ascii="Arial" w:hAnsi="Arial"/>
+        </w:rPr>
+        <w:t xml:space="preserve"> </w:t>
       </w:r>
     </w:p>
     <w:p>
       <w:pPr>
-        <w:rPr>
-          <w:rFonts w:ascii="Arial" w:hAnsi="Arial"/>
-        </w:rPr>
-      </w:pPr>
-    </w:p>
-    <w:p>
-      <w:pPr>
         <w:pStyle w:val="Heading2"/>
       </w:pPr>
-      <w:bookmarkStart w:id="12" w:name="_Toc103420231"/>
-      <w:r>
-        <w:t>Strategy</w:t>
-      </w:r>
-      <w:bookmarkEnd w:id="12"/>
-    </w:p>
-    <w:p>
-      <w:pPr>
-        <w:rPr>
-          <w:rFonts w:ascii="Arial" w:hAnsi="Arial"/>
-        </w:rPr>
-      </w:pPr>
-      <w:r>
-        <w:rPr>
-          <w:rFonts w:ascii="Arial" w:hAnsi="Arial"/>
-        </w:rPr>
-        <w:t xml:space="preserve">The main priority of this stage of the project is to determine total functionality of the endpoint equipment and confirm the logon process is </w:t>
-      </w:r>
-      <w:r>
-        <w:rPr>
-          <w:rFonts w:ascii="Arial" w:hAnsi="Arial"/>
-        </w:rPr>
-        <w:t>a</w:t>
-      </w:r>
-      <w:r>
-        <w:rPr>
-          <w:rFonts w:ascii="Arial" w:hAnsi="Arial"/>
-        </w:rPr>
-        <w:t xml:space="preserve">s seamless as possible for all the network users, including users with hearing and eyesight disabilities. </w:t>
-      </w:r>
-      <w:r>
-        <w:rPr>
-          <w:rFonts w:ascii="Arial" w:hAnsi="Arial"/>
-        </w:rPr>
-        <w:t xml:space="preserve">Our solution currently is taking hold in the marketplace and is becoming more popular in the corporate arena and </w:t>
-      </w:r>
-      <w:r>
-        <w:rPr>
-          <w:rFonts w:ascii="Arial" w:hAnsi="Arial"/>
-        </w:rPr>
-        <w:t xml:space="preserve">other available options </w:t>
-      </w:r>
-      <w:r>
-        <w:rPr>
-          <w:rFonts w:ascii="Arial" w:hAnsi="Arial"/>
-        </w:rPr>
-        <w:t xml:space="preserve">include fingerprint </w:t>
-      </w:r>
-      <w:proofErr w:type="gramStart"/>
-      <w:r>
-        <w:rPr>
-          <w:rFonts w:ascii="Arial" w:hAnsi="Arial"/>
-        </w:rPr>
-        <w:t>scanning ,</w:t>
-      </w:r>
-      <w:proofErr w:type="gramEnd"/>
-      <w:r>
-        <w:rPr>
-          <w:rFonts w:ascii="Arial" w:hAnsi="Arial"/>
-        </w:rPr>
-        <w:t xml:space="preserve"> iris scanning, </w:t>
-      </w:r>
-      <w:r>
-        <w:rPr>
-          <w:rFonts w:ascii="Arial" w:hAnsi="Arial"/>
-        </w:rPr>
-        <w:t xml:space="preserve">face recognition, </w:t>
-      </w:r>
-      <w:r>
-        <w:rPr>
-          <w:rFonts w:ascii="Arial" w:hAnsi="Arial"/>
-        </w:rPr>
-        <w:t>chip technology via a swipe card option and voice options</w:t>
-      </w:r>
-      <w:r>
-        <w:rPr>
-          <w:rFonts w:ascii="Arial" w:hAnsi="Arial"/>
-        </w:rPr>
-        <w:t>.</w:t>
-      </w:r>
-      <w:r>
-        <w:rPr>
-          <w:rFonts w:ascii="Arial" w:hAnsi="Arial"/>
-        </w:rPr>
-        <w:t xml:space="preserve"> </w:t>
-      </w:r>
-      <w:r>
-        <w:rPr>
-          <w:rFonts w:ascii="Arial" w:hAnsi="Arial"/>
-        </w:rPr>
-        <w:t>Based on price and performance our solution is economical with ease of use</w:t>
-      </w:r>
-      <w:r>
-        <w:rPr>
-          <w:rFonts w:ascii="Arial" w:hAnsi="Arial"/>
-        </w:rPr>
-        <w:t>, implementation into the corporate network system</w:t>
-      </w:r>
-      <w:r>
-        <w:rPr>
-          <w:rFonts w:ascii="Arial" w:hAnsi="Arial"/>
-        </w:rPr>
-        <w:t xml:space="preserve"> and compatibility with network systems. </w:t>
-      </w:r>
-      <w:r>
-        <w:rPr>
-          <w:rFonts w:ascii="Arial" w:hAnsi="Arial"/>
-        </w:rPr>
-        <w:t>Our</w:t>
-      </w:r>
-      <w:r>
-        <w:rPr>
-          <w:rFonts w:ascii="Arial" w:hAnsi="Arial"/>
-        </w:rPr>
-        <w:t xml:space="preserve"> solution take</w:t>
-      </w:r>
-      <w:r>
-        <w:rPr>
-          <w:rFonts w:ascii="Arial" w:hAnsi="Arial"/>
-        </w:rPr>
-        <w:t>s</w:t>
-      </w:r>
-      <w:r>
-        <w:rPr>
-          <w:rFonts w:ascii="Arial" w:hAnsi="Arial"/>
-        </w:rPr>
-        <w:t xml:space="preserve"> the next step towards security in the corporate environment</w:t>
-      </w:r>
-      <w:r>
-        <w:rPr>
-          <w:rFonts w:ascii="Arial" w:hAnsi="Arial"/>
-        </w:rPr>
-        <w:t xml:space="preserve">, including Banks, Online Payment Systems, Communications etc. </w:t>
-      </w:r>
-      <w:r>
-        <w:rPr>
-          <w:rFonts w:ascii="Arial" w:hAnsi="Arial"/>
-        </w:rPr>
-        <w:fldChar w:fldCharType="begin"/>
-      </w:r>
-      <w:r>
-        <w:rPr>
-          <w:rFonts w:ascii="Arial" w:hAnsi="Arial"/>
-        </w:rPr>
-        <w:instrText xml:space="preserve"> ADDIN EN.CITE &lt;EndNote&gt;&lt;Cite&gt;&lt;Author&gt;Ometov&lt;/Author&gt;&lt;Year&gt;2018&lt;/Year&gt;&lt;RecNum&gt;38&lt;/RecNum&gt;&lt;DisplayText&gt;(Ometov et al., 2018)&lt;/DisplayText&gt;&lt;record&gt;&lt;rec-number&gt;38&lt;/rec-number&gt;&lt;foreign-keys&gt;&lt;key app="EN" db-id="p525vp2v22fds5eattnxxrff00x9sar9vfaf" timestamp="1652581990"&gt;38&lt;/key&gt;&lt;/foreign-keys&gt;&lt;ref-type name="Journal Article"&gt;17&lt;/ref-type&gt;&lt;contributors&gt;&lt;authors&gt;&lt;author&gt;Ometov, Aleksandr&lt;/author&gt;&lt;author&gt;Bezzateev, Sergey&lt;/author&gt;&lt;author&gt;Mäkitalo, Niko&lt;/author&gt;&lt;author&gt;Andreev, Sergey&lt;/author&gt;&lt;author&gt;Mikkonen, Tommi&lt;/author&gt;&lt;author&gt;Koucheryavy, Yevgeni&lt;/author&gt;&lt;/authors&gt;&lt;/contributors&gt;&lt;titles&gt;&lt;title&gt;Multi-Factor Authentication: A Survey&lt;/title&gt;&lt;secondary-title&gt;Cryptography&lt;/secondary-title&gt;&lt;/titles&gt;&lt;periodical&gt;&lt;full-title&gt;Cryptography&lt;/full-title&gt;&lt;/periodical&gt;&lt;volume&gt;2&lt;/volume&gt;&lt;number&gt;1&lt;/number&gt;&lt;section&gt;1&lt;/section&gt;&lt;dates&gt;&lt;year&gt;2018&lt;/year&gt;&lt;/dates&gt;&lt;isbn&gt;2410-387X&lt;/isbn&gt;&lt;urls&gt;&lt;related-urls&gt;&lt;url&gt;https://mdpi-res.com/d_attachment/cryptography/cryptography-02-00001/article_deploy/cryptography-02-00001-v2.pdf?version=1515747185&lt;/url&gt;&lt;/related-urls&gt;&lt;/urls&gt;&lt;electronic-resource-num&gt;10.3390/cryptography2010001&lt;/electronic-resource-num&gt;&lt;/record&gt;&lt;/Cite&gt;&lt;/EndNote&gt;</w:instrText>
-      </w:r>
-      <w:r>
-        <w:rPr>
-          <w:rFonts w:ascii="Arial" w:hAnsi="Arial"/>
-        </w:rPr>
-        <w:fldChar w:fldCharType="separate"/>
-      </w:r>
-      <w:r>
-        <w:rPr>
-          <w:rFonts w:ascii="Arial" w:hAnsi="Arial"/>
-          <w:noProof/>
-        </w:rPr>
-        <w:t>(Ometov et al., 2018)</w:t>
-      </w:r>
-      <w:r>
-        <w:rPr>
-          <w:rFonts w:ascii="Arial" w:hAnsi="Arial"/>
-        </w:rPr>
-        <w:fldChar w:fldCharType="end"/>
-      </w:r>
-      <w:r>
-        <w:rPr>
-          <w:rFonts w:ascii="Arial" w:hAnsi="Arial"/>
-        </w:rPr>
-        <w:t>.</w:t>
-      </w:r>
-      <w:r>
-        <w:rPr>
-          <w:rFonts w:ascii="Arial" w:hAnsi="Arial"/>
-        </w:rPr>
-        <w:t xml:space="preserve"> </w:t>
-      </w:r>
-    </w:p>
-    <w:p>
-      <w:pPr>
-        <w:pStyle w:val="Heading2"/>
-      </w:pPr>
-      <w:bookmarkStart w:id="13" w:name="_Toc103420232"/>
+      <w:bookmarkStart w:id="12" w:name="_Toc103420232"/>
       <w:r>
         <w:lastRenderedPageBreak/>
         <w:t>Visual Action Plan</w:t>
       </w:r>
-      <w:bookmarkEnd w:id="13"/>
+      <w:bookmarkEnd w:id="12"/>
     </w:p>
     <w:p>
       <w:r>
@@ -5696,7 +5694,7 @@
         </mc:AlternateContent>
       </w:r>
     </w:p>
-    <w:bookmarkStart w:id="14" w:name="_Toc103420233"/>
+    <w:bookmarkStart w:id="13" w:name="_Toc103420233"/>
     <w:p>
       <w:pPr>
         <w:pStyle w:val="Heading2"/>
@@ -5985,7 +5983,7 @@
         <w:lastRenderedPageBreak/>
         <w:t>References</w:t>
       </w:r>
-      <w:bookmarkEnd w:id="14"/>
+      <w:bookmarkEnd w:id="13"/>
       <w:r>
         <w:t xml:space="preserve"> </w:t>
       </w:r>
@@ -6081,13 +6079,27 @@
         <w:ind w:left="720" w:hanging="720"/>
       </w:pPr>
       <w:r>
-        <w:t xml:space="preserve">Parker, R. (2022). Prototype__Activity_Report_V1.4. </w:t>
+        <w:t xml:space="preserve">Parker, R. (2022). </w:t>
+      </w:r>
+      <w:r>
+        <w:t xml:space="preserve">CYB6013 (Cyber Project 2) - </w:t>
+      </w:r>
+      <w:r>
+        <w:t>Prototype__Activity_Report_V1.4</w:t>
+      </w:r>
+      <w:r>
+        <w:t>. Edith Cowan University</w:t>
+      </w:r>
+      <w:r>
+        <w:t xml:space="preserve"> </w:t>
       </w:r>
     </w:p>
     <w:p>
       <w:pPr>
         <w:pStyle w:val="EndNoteBibliography"/>
       </w:pPr>
+      <w:bookmarkStart w:id="14" w:name="_GoBack"/>
+      <w:bookmarkEnd w:id="14"/>
     </w:p>
     <w:p>
       <w:pPr>
@@ -7121,6 +7133,7 @@
   <w:style w:type="character" w:default="1" w:styleId="DefaultParagraphFont">
     <w:name w:val="Default Paragraph Font"/>
     <w:uiPriority w:val="1"/>
+    <w:semiHidden/>
     <w:unhideWhenUsed/>
   </w:style>
   <w:style w:type="table" w:default="1" w:styleId="TableNormal">
@@ -7653,6 +7666,7 @@
   <w:style w:type="character" w:default="1" w:styleId="DefaultParagraphFont">
     <w:name w:val="Default Paragraph Font"/>
     <w:uiPriority w:val="1"/>
+    <w:semiHidden/>
     <w:unhideWhenUsed/>
   </w:style>
   <w:style w:type="table" w:default="1" w:styleId="TableNormal">
@@ -8243,7 +8257,7 @@
 </file>
 
 <file path=customXml/itemProps1.xml><?xml version="1.0" encoding="utf-8"?>
-<ds:datastoreItem xmlns:ds="http://schemas.openxmlformats.org/officeDocument/2006/customXml" ds:itemID="{C1163F73-A547-4CB5-96C3-E0AB693C8E67}">
+<ds:datastoreItem xmlns:ds="http://schemas.openxmlformats.org/officeDocument/2006/customXml" ds:itemID="{865864EA-B401-4461-872A-7DB7B113FB07}">
   <ds:schemaRefs>
     <ds:schemaRef ds:uri="http://schemas.openxmlformats.org/officeDocument/2006/bibliography"/>
   </ds:schemaRefs>
